--- a/UML/Minh/Use case.docx
+++ b/UML/Minh/Use case.docx
@@ -3,6 +3,9 @@
 <w:document xmlns:wpc="http://schemas.microsoft.com/office/word/2010/wordprocessingCanvas" xmlns:cx="http://schemas.microsoft.com/office/drawing/2014/chartex" xmlns:cx1="http://schemas.microsoft.com/office/drawing/2015/9/8/chartex" xmlns:cx2="http://schemas.microsoft.com/office/drawing/2015/10/21/chartex" xmlns:cx3="http://schemas.microsoft.com/office/drawing/2016/5/9/chartex" xmlns:cx4="http://schemas.microsoft.com/office/drawing/2016/5/10/chartex" xmlns:cx5="http://schemas.microsoft.com/office/drawing/2016/5/11/chartex" xmlns:cx6="http://schemas.microsoft.com/office/drawing/2016/5/12/chartex" xmlns:cx7="http://schemas.microsoft.com/office/drawing/2016/5/13/chartex" xmlns:cx8="http://schemas.microsoft.com/office/drawing/2016/5/14/chartex" xmlns:mc="http://schemas.openxmlformats.org/markup-compatibility/2006" xmlns:aink="http://schemas.microsoft.com/office/drawing/2016/ink" xmlns:am3d="http://schemas.microsoft.com/office/drawing/2017/model3d" xmlns:o="urn:schemas-microsoft-com:office:office" xmlns:r="http://schemas.openxmlformats.org/officeDocument/2006/relationships" xmlns:m="http://schemas.openxmlformats.org/officeDocument/2006/math" xmlns:v="urn:schemas-microsoft-com:vml" xmlns:wp14="http://schemas.microsoft.com/office/word/2010/wordprocessingDrawing" xmlns:wp="http://schemas.openxmlformats.org/drawingml/2006/wordprocessingDrawing" xmlns:w10="urn:schemas-microsoft-com:office:word" xmlns:w="http://schemas.openxmlformats.org/wordprocessingml/2006/main" xmlns:w14="http://schemas.microsoft.com/office/word/2010/wordml" xmlns:w15="http://schemas.microsoft.com/office/word/2012/wordml" xmlns:w16cid="http://schemas.microsoft.com/office/word/2016/wordml/cid" xmlns:w16se="http://schemas.microsoft.com/office/word/2015/wordml/symex" xmlns:wpg="http://schemas.microsoft.com/office/word/2010/wordprocessingGroup" xmlns:wpi="http://schemas.microsoft.com/office/word/2010/wordprocessingInk" xmlns:wne="http://schemas.microsoft.com/office/word/2006/wordml" xmlns:wps="http://schemas.microsoft.com/office/word/2010/wordprocessingShape" mc:Ignorable="w14 w15 w16se w16cid wp14">
   <w:body>
     <w:p>
+      <w:pPr>
+        <w:ind w:firstLine="720"/>
+      </w:pPr>
       <w:r>
         <w:t xml:space="preserve">Use case: </w:t>
       </w:r>
@@ -1262,6 +1265,80 @@
     </w:tbl>
     <w:p/>
     <w:p>
+      <w:pPr>
+        <w:rPr>
+          <w:lang w:val="vi-VN"/>
+        </w:rPr>
+      </w:pPr>
+      <w:r>
+        <w:rPr>
+          <w:lang w:val="vi-VN"/>
+        </w:rPr>
+        <w:t>Activity diagram:</w:t>
+      </w:r>
+    </w:p>
+    <w:p>
+      <w:pPr>
+        <w:rPr>
+          <w:lang w:val="vi-VN"/>
+        </w:rPr>
+      </w:pPr>
+      <w:r>
+        <w:rPr>
+          <w:noProof/>
+          <w:lang w:val="vi-VN"/>
+        </w:rPr>
+        <w:drawing>
+          <wp:inline distT="0" distB="0" distL="0" distR="0">
+            <wp:extent cx="4953000" cy="8221980"/>
+            <wp:effectExtent l="0" t="0" r="0" b="7620"/>
+            <wp:docPr id="5" name="Picture 5"/>
+            <wp:cNvGraphicFramePr>
+              <a:graphicFrameLocks xmlns:a="http://schemas.openxmlformats.org/drawingml/2006/main" noChangeAspect="1"/>
+            </wp:cNvGraphicFramePr>
+            <a:graphic xmlns:a="http://schemas.openxmlformats.org/drawingml/2006/main">
+              <a:graphicData uri="http://schemas.openxmlformats.org/drawingml/2006/picture">
+                <pic:pic xmlns:pic="http://schemas.openxmlformats.org/drawingml/2006/picture">
+                  <pic:nvPicPr>
+                    <pic:cNvPr id="0" name="Picture 1"/>
+                    <pic:cNvPicPr>
+                      <a:picLocks noChangeAspect="1" noChangeArrowheads="1"/>
+                    </pic:cNvPicPr>
+                  </pic:nvPicPr>
+                  <pic:blipFill>
+                    <a:blip r:embed="rId6">
+                      <a:extLst>
+                        <a:ext uri="{28A0092B-C50C-407E-A947-70E740481C1C}">
+                          <a14:useLocalDpi xmlns:a14="http://schemas.microsoft.com/office/drawing/2010/main" val="0"/>
+                        </a:ext>
+                      </a:extLst>
+                    </a:blip>
+                    <a:srcRect/>
+                    <a:stretch>
+                      <a:fillRect/>
+                    </a:stretch>
+                  </pic:blipFill>
+                  <pic:spPr bwMode="auto">
+                    <a:xfrm>
+                      <a:off x="0" y="0"/>
+                      <a:ext cx="4953000" cy="8221980"/>
+                    </a:xfrm>
+                    <a:prstGeom prst="rect">
+                      <a:avLst/>
+                    </a:prstGeom>
+                    <a:noFill/>
+                    <a:ln>
+                      <a:noFill/>
+                    </a:ln>
+                  </pic:spPr>
+                </pic:pic>
+              </a:graphicData>
+            </a:graphic>
+          </wp:inline>
+        </w:drawing>
+      </w:r>
+    </w:p>
+    <w:p>
       <w:proofErr w:type="spellStart"/>
       <w:proofErr w:type="gramStart"/>
       <w:r>
@@ -1310,1654 +1387,6 @@
                 <pic:pic xmlns:pic="http://schemas.openxmlformats.org/drawingml/2006/picture">
                   <pic:nvPicPr>
                     <pic:cNvPr id="0" name="Picture 2"/>
-                    <pic:cNvPicPr>
-                      <a:picLocks noChangeAspect="1" noChangeArrowheads="1"/>
-                    </pic:cNvPicPr>
-                  </pic:nvPicPr>
-                  <pic:blipFill>
-                    <a:blip r:embed="rId6">
-                      <a:extLst>
-                        <a:ext uri="{28A0092B-C50C-407E-A947-70E740481C1C}">
-                          <a14:useLocalDpi xmlns:a14="http://schemas.microsoft.com/office/drawing/2010/main" val="0"/>
-                        </a:ext>
-                      </a:extLst>
-                    </a:blip>
-                    <a:srcRect/>
-                    <a:stretch>
-                      <a:fillRect/>
-                    </a:stretch>
-                  </pic:blipFill>
-                  <pic:spPr bwMode="auto">
-                    <a:xfrm>
-                      <a:off x="0" y="0"/>
-                      <a:ext cx="5935980" cy="2781300"/>
-                    </a:xfrm>
-                    <a:prstGeom prst="rect">
-                      <a:avLst/>
-                    </a:prstGeom>
-                    <a:noFill/>
-                    <a:ln>
-                      <a:noFill/>
-                    </a:ln>
-                  </pic:spPr>
-                </pic:pic>
-              </a:graphicData>
-            </a:graphic>
-          </wp:inline>
-        </w:drawing>
-      </w:r>
-    </w:p>
-    <w:p>
-      <w:proofErr w:type="spellStart"/>
-      <w:r>
-        <w:t>Mô</w:t>
-      </w:r>
-      <w:proofErr w:type="spellEnd"/>
-      <w:r>
-        <w:t xml:space="preserve"> </w:t>
-      </w:r>
-      <w:proofErr w:type="spellStart"/>
-      <w:r>
-        <w:t>tả</w:t>
-      </w:r>
-      <w:proofErr w:type="spellEnd"/>
-      <w:r>
-        <w:t>:</w:t>
-      </w:r>
-    </w:p>
-    <w:tbl>
-      <w:tblPr>
-        <w:tblStyle w:val="TableGrid"/>
-        <w:tblW w:w="0" w:type="auto"/>
-        <w:tblLook w:val="04A0" w:firstRow="1" w:lastRow="0" w:firstColumn="1" w:lastColumn="0" w:noHBand="0" w:noVBand="1"/>
-      </w:tblPr>
-      <w:tblGrid>
-        <w:gridCol w:w="4675"/>
-        <w:gridCol w:w="4675"/>
-      </w:tblGrid>
-      <w:tr>
-        <w:tc>
-          <w:tcPr>
-            <w:tcW w:w="4675" w:type="dxa"/>
-          </w:tcPr>
-          <w:p>
-            <w:proofErr w:type="spellStart"/>
-            <w:r>
-              <w:t>Đặc</w:t>
-            </w:r>
-            <w:proofErr w:type="spellEnd"/>
-            <w:r>
-              <w:t xml:space="preserve"> </w:t>
-            </w:r>
-            <w:proofErr w:type="spellStart"/>
-            <w:r>
-              <w:t>tả</w:t>
-            </w:r>
-            <w:proofErr w:type="spellEnd"/>
-          </w:p>
-        </w:tc>
-        <w:tc>
-          <w:tcPr>
-            <w:tcW w:w="4675" w:type="dxa"/>
-          </w:tcPr>
-          <w:p>
-            <w:r>
-              <w:t xml:space="preserve">Ý </w:t>
-            </w:r>
-            <w:proofErr w:type="spellStart"/>
-            <w:r>
-              <w:t>nghĩa</w:t>
-            </w:r>
-            <w:proofErr w:type="spellEnd"/>
-          </w:p>
-        </w:tc>
-      </w:tr>
-      <w:tr>
-        <w:tc>
-          <w:tcPr>
-            <w:tcW w:w="4675" w:type="dxa"/>
-          </w:tcPr>
-          <w:p>
-            <w:proofErr w:type="spellStart"/>
-            <w:r>
-              <w:t>Tên</w:t>
-            </w:r>
-            <w:proofErr w:type="spellEnd"/>
-            <w:r>
-              <w:t xml:space="preserve"> use case</w:t>
-            </w:r>
-          </w:p>
-        </w:tc>
-        <w:tc>
-          <w:tcPr>
-            <w:tcW w:w="4675" w:type="dxa"/>
-          </w:tcPr>
-          <w:p>
-            <w:proofErr w:type="spellStart"/>
-            <w:r>
-              <w:t>Quản</w:t>
-            </w:r>
-            <w:proofErr w:type="spellEnd"/>
-            <w:r>
-              <w:t xml:space="preserve"> </w:t>
-            </w:r>
-            <w:proofErr w:type="spellStart"/>
-            <w:r>
-              <w:t>lý</w:t>
-            </w:r>
-            <w:proofErr w:type="spellEnd"/>
-            <w:r>
-              <w:t xml:space="preserve"> </w:t>
-            </w:r>
-            <w:r>
-              <w:t>contact</w:t>
-            </w:r>
-          </w:p>
-        </w:tc>
-      </w:tr>
-      <w:tr>
-        <w:tc>
-          <w:tcPr>
-            <w:tcW w:w="4675" w:type="dxa"/>
-          </w:tcPr>
-          <w:p>
-            <w:proofErr w:type="spellStart"/>
-            <w:r>
-              <w:t>Tác</w:t>
-            </w:r>
-            <w:proofErr w:type="spellEnd"/>
-            <w:r>
-              <w:t xml:space="preserve"> </w:t>
-            </w:r>
-            <w:proofErr w:type="spellStart"/>
-            <w:r>
-              <w:t>nhân</w:t>
-            </w:r>
-            <w:proofErr w:type="spellEnd"/>
-            <w:r>
-              <w:t xml:space="preserve"> </w:t>
-            </w:r>
-            <w:proofErr w:type="spellStart"/>
-            <w:r>
-              <w:t>chính</w:t>
-            </w:r>
-            <w:proofErr w:type="spellEnd"/>
-          </w:p>
-        </w:tc>
-        <w:tc>
-          <w:tcPr>
-            <w:tcW w:w="4675" w:type="dxa"/>
-          </w:tcPr>
-          <w:p>
-            <w:r>
-              <w:t>Admin</w:t>
-            </w:r>
-          </w:p>
-        </w:tc>
-      </w:tr>
-      <w:tr>
-        <w:tc>
-          <w:tcPr>
-            <w:tcW w:w="4675" w:type="dxa"/>
-          </w:tcPr>
-          <w:p>
-            <w:proofErr w:type="spellStart"/>
-            <w:r>
-              <w:t>Người</w:t>
-            </w:r>
-            <w:proofErr w:type="spellEnd"/>
-            <w:r>
-              <w:t xml:space="preserve"> </w:t>
-            </w:r>
-            <w:proofErr w:type="spellStart"/>
-            <w:r>
-              <w:t>chịu</w:t>
-            </w:r>
-            <w:proofErr w:type="spellEnd"/>
-            <w:r>
-              <w:t xml:space="preserve"> </w:t>
-            </w:r>
-            <w:proofErr w:type="spellStart"/>
-            <w:r>
-              <w:t>trách</w:t>
-            </w:r>
-            <w:proofErr w:type="spellEnd"/>
-            <w:r>
-              <w:t xml:space="preserve"> </w:t>
-            </w:r>
-            <w:proofErr w:type="spellStart"/>
-            <w:r>
-              <w:t>nhiệm</w:t>
-            </w:r>
-            <w:proofErr w:type="spellEnd"/>
-            <w:r>
-              <w:t xml:space="preserve"> </w:t>
-            </w:r>
-          </w:p>
-        </w:tc>
-        <w:tc>
-          <w:tcPr>
-            <w:tcW w:w="4675" w:type="dxa"/>
-          </w:tcPr>
-          <w:p>
-            <w:r>
-              <w:t>Admin</w:t>
-            </w:r>
-          </w:p>
-        </w:tc>
-      </w:tr>
-      <w:tr>
-        <w:tc>
-          <w:tcPr>
-            <w:tcW w:w="4675" w:type="dxa"/>
-          </w:tcPr>
-          <w:p>
-            <w:proofErr w:type="spellStart"/>
-            <w:r>
-              <w:t>Tiền</w:t>
-            </w:r>
-            <w:proofErr w:type="spellEnd"/>
-            <w:r>
-              <w:t xml:space="preserve"> </w:t>
-            </w:r>
-            <w:proofErr w:type="spellStart"/>
-            <w:r>
-              <w:t>điều</w:t>
-            </w:r>
-            <w:proofErr w:type="spellEnd"/>
-            <w:r>
-              <w:t xml:space="preserve"> </w:t>
-            </w:r>
-            <w:proofErr w:type="spellStart"/>
-            <w:r>
-              <w:t>kiện</w:t>
-            </w:r>
-            <w:proofErr w:type="spellEnd"/>
-          </w:p>
-        </w:tc>
-        <w:tc>
-          <w:tcPr>
-            <w:tcW w:w="4675" w:type="dxa"/>
-          </w:tcPr>
-          <w:p>
-            <w:proofErr w:type="spellStart"/>
-            <w:r>
-              <w:t>Kết</w:t>
-            </w:r>
-            <w:proofErr w:type="spellEnd"/>
-            <w:r>
-              <w:t xml:space="preserve"> </w:t>
-            </w:r>
-            <w:proofErr w:type="spellStart"/>
-            <w:r>
-              <w:t>nối</w:t>
-            </w:r>
-            <w:proofErr w:type="spellEnd"/>
-            <w:r>
-              <w:t xml:space="preserve"> CSDL</w:t>
-            </w:r>
-          </w:p>
-        </w:tc>
-      </w:tr>
-      <w:tr>
-        <w:tc>
-          <w:tcPr>
-            <w:tcW w:w="4675" w:type="dxa"/>
-          </w:tcPr>
-          <w:p>
-            <w:proofErr w:type="spellStart"/>
-            <w:r>
-              <w:t>Đảm</w:t>
-            </w:r>
-            <w:proofErr w:type="spellEnd"/>
-            <w:r>
-              <w:t xml:space="preserve"> </w:t>
-            </w:r>
-            <w:proofErr w:type="spellStart"/>
-            <w:r>
-              <w:t>bảo</w:t>
-            </w:r>
-            <w:proofErr w:type="spellEnd"/>
-            <w:r>
-              <w:t xml:space="preserve"> </w:t>
-            </w:r>
-            <w:proofErr w:type="spellStart"/>
-            <w:r>
-              <w:t>tối</w:t>
-            </w:r>
-            <w:proofErr w:type="spellEnd"/>
-            <w:r>
-              <w:t xml:space="preserve"> </w:t>
-            </w:r>
-            <w:proofErr w:type="spellStart"/>
-            <w:r>
-              <w:t>thiểu</w:t>
-            </w:r>
-            <w:proofErr w:type="spellEnd"/>
-          </w:p>
-        </w:tc>
-        <w:tc>
-          <w:tcPr>
-            <w:tcW w:w="4675" w:type="dxa"/>
-          </w:tcPr>
-          <w:p>
-            <w:proofErr w:type="spellStart"/>
-            <w:r>
-              <w:t>Đăng</w:t>
-            </w:r>
-            <w:proofErr w:type="spellEnd"/>
-            <w:r>
-              <w:t xml:space="preserve"> </w:t>
-            </w:r>
-            <w:proofErr w:type="spellStart"/>
-            <w:r>
-              <w:t>nhập</w:t>
-            </w:r>
-            <w:proofErr w:type="spellEnd"/>
-            <w:r>
-              <w:t xml:space="preserve"> </w:t>
-            </w:r>
-            <w:proofErr w:type="spellStart"/>
-            <w:r>
-              <w:t>thành</w:t>
-            </w:r>
-            <w:proofErr w:type="spellEnd"/>
-            <w:r>
-              <w:t xml:space="preserve"> </w:t>
-            </w:r>
-            <w:proofErr w:type="spellStart"/>
-            <w:r>
-              <w:t>công</w:t>
-            </w:r>
-            <w:proofErr w:type="spellEnd"/>
-            <w:r>
-              <w:t xml:space="preserve"> </w:t>
-            </w:r>
-            <w:proofErr w:type="spellStart"/>
-            <w:r>
-              <w:t>vào</w:t>
-            </w:r>
-            <w:proofErr w:type="spellEnd"/>
-            <w:r>
-              <w:t xml:space="preserve"> </w:t>
-            </w:r>
-            <w:proofErr w:type="spellStart"/>
-            <w:r>
-              <w:t>trang</w:t>
-            </w:r>
-            <w:proofErr w:type="spellEnd"/>
-            <w:r>
-              <w:t xml:space="preserve"> admin</w:t>
-            </w:r>
-          </w:p>
-        </w:tc>
-      </w:tr>
-      <w:tr>
-        <w:tc>
-          <w:tcPr>
-            <w:tcW w:w="4675" w:type="dxa"/>
-          </w:tcPr>
-          <w:p>
-            <w:proofErr w:type="spellStart"/>
-            <w:r>
-              <w:t>Chuỗi</w:t>
-            </w:r>
-            <w:proofErr w:type="spellEnd"/>
-            <w:r>
-              <w:t xml:space="preserve"> </w:t>
-            </w:r>
-            <w:proofErr w:type="spellStart"/>
-            <w:r>
-              <w:t>sự</w:t>
-            </w:r>
-            <w:proofErr w:type="spellEnd"/>
-            <w:r>
-              <w:t xml:space="preserve"> </w:t>
-            </w:r>
-            <w:proofErr w:type="spellStart"/>
-            <w:r>
-              <w:t>kiện</w:t>
-            </w:r>
-            <w:proofErr w:type="spellEnd"/>
-            <w:r>
-              <w:t xml:space="preserve"> </w:t>
-            </w:r>
-            <w:proofErr w:type="spellStart"/>
-            <w:r>
-              <w:t>chính</w:t>
-            </w:r>
-            <w:proofErr w:type="spellEnd"/>
-          </w:p>
-        </w:tc>
-        <w:tc>
-          <w:tcPr>
-            <w:tcW w:w="4675" w:type="dxa"/>
-          </w:tcPr>
-          <w:p>
-            <w:r>
-              <w:t xml:space="preserve">Option 1: </w:t>
-            </w:r>
-            <w:proofErr w:type="spellStart"/>
-            <w:r>
-              <w:t>Thêm</w:t>
-            </w:r>
-            <w:proofErr w:type="spellEnd"/>
-            <w:r>
-              <w:t xml:space="preserve"> </w:t>
-            </w:r>
-            <w:proofErr w:type="spellStart"/>
-            <w:r>
-              <w:t>mới</w:t>
-            </w:r>
-            <w:proofErr w:type="spellEnd"/>
-          </w:p>
-          <w:p>
-            <w:pPr>
-              <w:pStyle w:val="ListParagraph"/>
-              <w:numPr>
-                <w:ilvl w:val="0"/>
-                <w:numId w:val="3"/>
-              </w:numPr>
-            </w:pPr>
-            <w:proofErr w:type="spellStart"/>
-            <w:r>
-              <w:t>Hệ</w:t>
-            </w:r>
-            <w:proofErr w:type="spellEnd"/>
-            <w:r>
-              <w:t xml:space="preserve"> </w:t>
-            </w:r>
-            <w:proofErr w:type="spellStart"/>
-            <w:r>
-              <w:t>thống</w:t>
-            </w:r>
-            <w:proofErr w:type="spellEnd"/>
-            <w:r>
-              <w:t xml:space="preserve"> </w:t>
-            </w:r>
-            <w:proofErr w:type="spellStart"/>
-            <w:r>
-              <w:t>hiển</w:t>
-            </w:r>
-            <w:proofErr w:type="spellEnd"/>
-            <w:r>
-              <w:t xml:space="preserve"> </w:t>
-            </w:r>
-            <w:proofErr w:type="spellStart"/>
-            <w:r>
-              <w:t>thị</w:t>
-            </w:r>
-            <w:proofErr w:type="spellEnd"/>
-            <w:r>
-              <w:t xml:space="preserve"> </w:t>
-            </w:r>
-            <w:proofErr w:type="spellStart"/>
-            <w:r>
-              <w:t>trang</w:t>
-            </w:r>
-            <w:proofErr w:type="spellEnd"/>
-            <w:r>
-              <w:t xml:space="preserve"> </w:t>
-            </w:r>
-            <w:proofErr w:type="spellStart"/>
-            <w:r>
-              <w:t>thêm</w:t>
-            </w:r>
-            <w:proofErr w:type="spellEnd"/>
-            <w:r>
-              <w:t xml:space="preserve"> </w:t>
-            </w:r>
-            <w:proofErr w:type="spellStart"/>
-            <w:r>
-              <w:t>mới</w:t>
-            </w:r>
-            <w:proofErr w:type="spellEnd"/>
-          </w:p>
-          <w:p>
-            <w:pPr>
-              <w:pStyle w:val="ListParagraph"/>
-              <w:numPr>
-                <w:ilvl w:val="0"/>
-                <w:numId w:val="3"/>
-              </w:numPr>
-            </w:pPr>
-            <w:r>
-              <w:t xml:space="preserve">Admin </w:t>
-            </w:r>
-            <w:proofErr w:type="spellStart"/>
-            <w:r>
-              <w:t>nhập</w:t>
-            </w:r>
-            <w:proofErr w:type="spellEnd"/>
-            <w:r>
-              <w:t xml:space="preserve"> </w:t>
-            </w:r>
-            <w:proofErr w:type="spellStart"/>
-            <w:r>
-              <w:t>vào</w:t>
-            </w:r>
-            <w:proofErr w:type="spellEnd"/>
-            <w:r>
-              <w:t xml:space="preserve"> </w:t>
-            </w:r>
-            <w:proofErr w:type="spellStart"/>
-            <w:r>
-              <w:t>các</w:t>
-            </w:r>
-            <w:proofErr w:type="spellEnd"/>
-            <w:r>
-              <w:t xml:space="preserve"> </w:t>
-            </w:r>
-            <w:proofErr w:type="spellStart"/>
-            <w:r>
-              <w:t>trường</w:t>
-            </w:r>
-            <w:proofErr w:type="spellEnd"/>
-            <w:r>
-              <w:t xml:space="preserve"> </w:t>
-            </w:r>
-            <w:proofErr w:type="spellStart"/>
-            <w:r>
-              <w:t>cần</w:t>
-            </w:r>
-            <w:proofErr w:type="spellEnd"/>
-            <w:r>
-              <w:t xml:space="preserve"> </w:t>
-            </w:r>
-            <w:proofErr w:type="spellStart"/>
-            <w:r>
-              <w:t>thiết</w:t>
-            </w:r>
-            <w:proofErr w:type="spellEnd"/>
-            <w:r>
-              <w:t xml:space="preserve"> </w:t>
-            </w:r>
-            <w:proofErr w:type="spellStart"/>
-            <w:r>
-              <w:t>sau</w:t>
-            </w:r>
-            <w:proofErr w:type="spellEnd"/>
-            <w:r>
-              <w:t xml:space="preserve"> </w:t>
-            </w:r>
-            <w:proofErr w:type="spellStart"/>
-            <w:r>
-              <w:t>đó</w:t>
-            </w:r>
-            <w:proofErr w:type="spellEnd"/>
-            <w:r>
-              <w:t xml:space="preserve"> </w:t>
-            </w:r>
-            <w:proofErr w:type="spellStart"/>
-            <w:r>
-              <w:t>chọn</w:t>
-            </w:r>
-            <w:proofErr w:type="spellEnd"/>
-            <w:r>
-              <w:t xml:space="preserve"> </w:t>
-            </w:r>
-            <w:proofErr w:type="spellStart"/>
-            <w:r>
-              <w:t>tạo</w:t>
-            </w:r>
-            <w:proofErr w:type="spellEnd"/>
-            <w:r>
-              <w:t xml:space="preserve"> </w:t>
-            </w:r>
-            <w:proofErr w:type="spellStart"/>
-            <w:r>
-              <w:t>mới</w:t>
-            </w:r>
-            <w:proofErr w:type="spellEnd"/>
-          </w:p>
-          <w:p>
-            <w:pPr>
-              <w:pStyle w:val="ListParagraph"/>
-              <w:numPr>
-                <w:ilvl w:val="0"/>
-                <w:numId w:val="3"/>
-              </w:numPr>
-            </w:pPr>
-            <w:proofErr w:type="spellStart"/>
-            <w:r>
-              <w:t>Hệ</w:t>
-            </w:r>
-            <w:proofErr w:type="spellEnd"/>
-            <w:r>
-              <w:t xml:space="preserve"> </w:t>
-            </w:r>
-            <w:proofErr w:type="spellStart"/>
-            <w:r>
-              <w:t>thống</w:t>
-            </w:r>
-            <w:proofErr w:type="spellEnd"/>
-            <w:r>
-              <w:t xml:space="preserve"> </w:t>
-            </w:r>
-            <w:proofErr w:type="spellStart"/>
-            <w:r>
-              <w:t>kiểm</w:t>
-            </w:r>
-            <w:proofErr w:type="spellEnd"/>
-            <w:r>
-              <w:t xml:space="preserve"> </w:t>
-            </w:r>
-            <w:proofErr w:type="spellStart"/>
-            <w:r>
-              <w:t>tra</w:t>
-            </w:r>
-            <w:proofErr w:type="spellEnd"/>
-            <w:r>
-              <w:t xml:space="preserve"> </w:t>
-            </w:r>
-            <w:proofErr w:type="spellStart"/>
-            <w:r>
-              <w:t>dữ</w:t>
-            </w:r>
-            <w:proofErr w:type="spellEnd"/>
-            <w:r>
-              <w:t xml:space="preserve"> </w:t>
-            </w:r>
-            <w:proofErr w:type="spellStart"/>
-            <w:r>
-              <w:t>liệu</w:t>
-            </w:r>
-            <w:proofErr w:type="spellEnd"/>
-            <w:r>
-              <w:t xml:space="preserve"> </w:t>
-            </w:r>
-            <w:proofErr w:type="spellStart"/>
-            <w:r>
-              <w:t>đầu</w:t>
-            </w:r>
-            <w:proofErr w:type="spellEnd"/>
-            <w:r>
-              <w:t xml:space="preserve"> </w:t>
-            </w:r>
-            <w:proofErr w:type="spellStart"/>
-            <w:r>
-              <w:t>vào</w:t>
-            </w:r>
-            <w:proofErr w:type="spellEnd"/>
-          </w:p>
-          <w:p>
-            <w:pPr>
-              <w:pStyle w:val="ListParagraph"/>
-              <w:numPr>
-                <w:ilvl w:val="0"/>
-                <w:numId w:val="3"/>
-              </w:numPr>
-            </w:pPr>
-            <w:proofErr w:type="spellStart"/>
-            <w:r>
-              <w:t>Hệ</w:t>
-            </w:r>
-            <w:proofErr w:type="spellEnd"/>
-            <w:r>
-              <w:t xml:space="preserve"> </w:t>
-            </w:r>
-            <w:proofErr w:type="spellStart"/>
-            <w:r>
-              <w:t>thống</w:t>
-            </w:r>
-            <w:proofErr w:type="spellEnd"/>
-            <w:r>
-              <w:t xml:space="preserve"> </w:t>
-            </w:r>
-            <w:proofErr w:type="spellStart"/>
-            <w:r>
-              <w:t>trở</w:t>
-            </w:r>
-            <w:proofErr w:type="spellEnd"/>
-            <w:r>
-              <w:t xml:space="preserve"> </w:t>
-            </w:r>
-            <w:proofErr w:type="spellStart"/>
-            <w:r>
-              <w:t>về</w:t>
-            </w:r>
-            <w:proofErr w:type="spellEnd"/>
-            <w:r>
-              <w:t xml:space="preserve"> </w:t>
-            </w:r>
-            <w:proofErr w:type="spellStart"/>
-            <w:r>
-              <w:t>trang</w:t>
-            </w:r>
-            <w:proofErr w:type="spellEnd"/>
-            <w:r>
-              <w:t xml:space="preserve"> index </w:t>
-            </w:r>
-            <w:proofErr w:type="spellStart"/>
-            <w:r>
-              <w:t>quản</w:t>
-            </w:r>
-            <w:proofErr w:type="spellEnd"/>
-            <w:r>
-              <w:t xml:space="preserve"> </w:t>
-            </w:r>
-            <w:proofErr w:type="spellStart"/>
-            <w:r>
-              <w:t>lý</w:t>
-            </w:r>
-            <w:proofErr w:type="spellEnd"/>
-            <w:r>
-              <w:t xml:space="preserve"> </w:t>
-            </w:r>
-            <w:r>
-              <w:t>contact</w:t>
-            </w:r>
-            <w:r>
-              <w:t xml:space="preserve"> </w:t>
-            </w:r>
-            <w:proofErr w:type="spellStart"/>
-            <w:r>
-              <w:t>và</w:t>
-            </w:r>
-            <w:proofErr w:type="spellEnd"/>
-            <w:r>
-              <w:t xml:space="preserve"> </w:t>
-            </w:r>
-            <w:proofErr w:type="spellStart"/>
-            <w:r>
-              <w:t>thông</w:t>
-            </w:r>
-            <w:proofErr w:type="spellEnd"/>
-            <w:r>
-              <w:t xml:space="preserve"> </w:t>
-            </w:r>
-            <w:proofErr w:type="spellStart"/>
-            <w:r>
-              <w:t>báo</w:t>
-            </w:r>
-            <w:proofErr w:type="spellEnd"/>
-            <w:r>
-              <w:t xml:space="preserve"> </w:t>
-            </w:r>
-            <w:proofErr w:type="spellStart"/>
-            <w:r>
-              <w:t>thêm</w:t>
-            </w:r>
-            <w:proofErr w:type="spellEnd"/>
-            <w:r>
-              <w:t xml:space="preserve"> </w:t>
-            </w:r>
-            <w:proofErr w:type="spellStart"/>
-            <w:r>
-              <w:t>mới</w:t>
-            </w:r>
-            <w:proofErr w:type="spellEnd"/>
-            <w:r>
-              <w:t xml:space="preserve"> </w:t>
-            </w:r>
-            <w:proofErr w:type="spellStart"/>
-            <w:r>
-              <w:t>thành</w:t>
-            </w:r>
-            <w:proofErr w:type="spellEnd"/>
-            <w:r>
-              <w:t xml:space="preserve"> </w:t>
-            </w:r>
-            <w:proofErr w:type="spellStart"/>
-            <w:r>
-              <w:t>công</w:t>
-            </w:r>
-            <w:proofErr w:type="spellEnd"/>
-          </w:p>
-          <w:p>
-            <w:r>
-              <w:t xml:space="preserve">Option 2: </w:t>
-            </w:r>
-            <w:proofErr w:type="spellStart"/>
-            <w:r>
-              <w:t>Sửa</w:t>
-            </w:r>
-            <w:proofErr w:type="spellEnd"/>
-          </w:p>
-          <w:p>
-            <w:pPr>
-              <w:pStyle w:val="ListParagraph"/>
-              <w:numPr>
-                <w:ilvl w:val="0"/>
-                <w:numId w:val="4"/>
-              </w:numPr>
-            </w:pPr>
-            <w:proofErr w:type="spellStart"/>
-            <w:r>
-              <w:t>Hệ</w:t>
-            </w:r>
-            <w:proofErr w:type="spellEnd"/>
-            <w:r>
-              <w:t xml:space="preserve"> </w:t>
-            </w:r>
-            <w:proofErr w:type="spellStart"/>
-            <w:r>
-              <w:t>thống</w:t>
-            </w:r>
-            <w:proofErr w:type="spellEnd"/>
-            <w:r>
-              <w:t xml:space="preserve"> </w:t>
-            </w:r>
-            <w:proofErr w:type="spellStart"/>
-            <w:r>
-              <w:t>hiển</w:t>
-            </w:r>
-            <w:proofErr w:type="spellEnd"/>
-            <w:r>
-              <w:t xml:space="preserve"> </w:t>
-            </w:r>
-            <w:proofErr w:type="spellStart"/>
-            <w:r>
-              <w:t>thị</w:t>
-            </w:r>
-            <w:proofErr w:type="spellEnd"/>
-            <w:r>
-              <w:t xml:space="preserve"> </w:t>
-            </w:r>
-            <w:proofErr w:type="spellStart"/>
-            <w:r>
-              <w:t>trang</w:t>
-            </w:r>
-            <w:proofErr w:type="spellEnd"/>
-            <w:r>
-              <w:t xml:space="preserve"> </w:t>
-            </w:r>
-            <w:proofErr w:type="spellStart"/>
-            <w:r>
-              <w:t>sửa</w:t>
-            </w:r>
-            <w:proofErr w:type="spellEnd"/>
-          </w:p>
-          <w:p>
-            <w:pPr>
-              <w:pStyle w:val="ListParagraph"/>
-              <w:numPr>
-                <w:ilvl w:val="0"/>
-                <w:numId w:val="4"/>
-              </w:numPr>
-            </w:pPr>
-            <w:r>
-              <w:t xml:space="preserve">Admin </w:t>
-            </w:r>
-            <w:proofErr w:type="spellStart"/>
-            <w:r>
-              <w:t>nhập</w:t>
-            </w:r>
-            <w:proofErr w:type="spellEnd"/>
-            <w:r>
-              <w:t xml:space="preserve"> </w:t>
-            </w:r>
-            <w:proofErr w:type="spellStart"/>
-            <w:r>
-              <w:t>vào</w:t>
-            </w:r>
-            <w:proofErr w:type="spellEnd"/>
-            <w:r>
-              <w:t xml:space="preserve"> </w:t>
-            </w:r>
-            <w:proofErr w:type="spellStart"/>
-            <w:r>
-              <w:t>các</w:t>
-            </w:r>
-            <w:proofErr w:type="spellEnd"/>
-            <w:r>
-              <w:t xml:space="preserve"> </w:t>
-            </w:r>
-            <w:proofErr w:type="spellStart"/>
-            <w:r>
-              <w:t>trường</w:t>
-            </w:r>
-            <w:proofErr w:type="spellEnd"/>
-            <w:r>
-              <w:t xml:space="preserve"> </w:t>
-            </w:r>
-            <w:proofErr w:type="spellStart"/>
-            <w:r>
-              <w:t>cần</w:t>
-            </w:r>
-            <w:proofErr w:type="spellEnd"/>
-            <w:r>
-              <w:t xml:space="preserve"> </w:t>
-            </w:r>
-            <w:proofErr w:type="spellStart"/>
-            <w:r>
-              <w:t>sửa</w:t>
-            </w:r>
-            <w:proofErr w:type="spellEnd"/>
-            <w:r>
-              <w:t xml:space="preserve"> </w:t>
-            </w:r>
-            <w:proofErr w:type="spellStart"/>
-            <w:r>
-              <w:t>sau</w:t>
-            </w:r>
-            <w:proofErr w:type="spellEnd"/>
-            <w:r>
-              <w:t xml:space="preserve"> </w:t>
-            </w:r>
-            <w:proofErr w:type="spellStart"/>
-            <w:r>
-              <w:t>đó</w:t>
-            </w:r>
-            <w:proofErr w:type="spellEnd"/>
-            <w:r>
-              <w:t xml:space="preserve"> </w:t>
-            </w:r>
-            <w:proofErr w:type="spellStart"/>
-            <w:r>
-              <w:t>chọn</w:t>
-            </w:r>
-            <w:proofErr w:type="spellEnd"/>
-            <w:r>
-              <w:t xml:space="preserve"> </w:t>
-            </w:r>
-            <w:proofErr w:type="spellStart"/>
-            <w:r>
-              <w:t>sửa</w:t>
-            </w:r>
-            <w:proofErr w:type="spellEnd"/>
-          </w:p>
-          <w:p>
-            <w:pPr>
-              <w:pStyle w:val="ListParagraph"/>
-              <w:numPr>
-                <w:ilvl w:val="0"/>
-                <w:numId w:val="4"/>
-              </w:numPr>
-            </w:pPr>
-            <w:proofErr w:type="spellStart"/>
-            <w:r>
-              <w:t>Hệ</w:t>
-            </w:r>
-            <w:proofErr w:type="spellEnd"/>
-            <w:r>
-              <w:t xml:space="preserve"> </w:t>
-            </w:r>
-            <w:proofErr w:type="spellStart"/>
-            <w:r>
-              <w:t>thống</w:t>
-            </w:r>
-            <w:proofErr w:type="spellEnd"/>
-            <w:r>
-              <w:t xml:space="preserve"> </w:t>
-            </w:r>
-            <w:proofErr w:type="spellStart"/>
-            <w:r>
-              <w:t>kiểm</w:t>
-            </w:r>
-            <w:proofErr w:type="spellEnd"/>
-            <w:r>
-              <w:t xml:space="preserve"> </w:t>
-            </w:r>
-            <w:proofErr w:type="spellStart"/>
-            <w:r>
-              <w:t>tra</w:t>
-            </w:r>
-            <w:proofErr w:type="spellEnd"/>
-            <w:r>
-              <w:t xml:space="preserve"> </w:t>
-            </w:r>
-            <w:proofErr w:type="spellStart"/>
-            <w:r>
-              <w:t>dữ</w:t>
-            </w:r>
-            <w:proofErr w:type="spellEnd"/>
-            <w:r>
-              <w:t xml:space="preserve"> </w:t>
-            </w:r>
-            <w:proofErr w:type="spellStart"/>
-            <w:r>
-              <w:t>liệu</w:t>
-            </w:r>
-            <w:proofErr w:type="spellEnd"/>
-            <w:r>
-              <w:t xml:space="preserve"> </w:t>
-            </w:r>
-            <w:proofErr w:type="spellStart"/>
-            <w:r>
-              <w:t>đầu</w:t>
-            </w:r>
-            <w:proofErr w:type="spellEnd"/>
-            <w:r>
-              <w:t xml:space="preserve"> </w:t>
-            </w:r>
-            <w:proofErr w:type="spellStart"/>
-            <w:r>
-              <w:t>vào</w:t>
-            </w:r>
-            <w:proofErr w:type="spellEnd"/>
-          </w:p>
-          <w:p>
-            <w:pPr>
-              <w:pStyle w:val="ListParagraph"/>
-              <w:numPr>
-                <w:ilvl w:val="0"/>
-                <w:numId w:val="4"/>
-              </w:numPr>
-            </w:pPr>
-            <w:proofErr w:type="spellStart"/>
-            <w:r>
-              <w:t>Hệ</w:t>
-            </w:r>
-            <w:proofErr w:type="spellEnd"/>
-            <w:r>
-              <w:t xml:space="preserve"> </w:t>
-            </w:r>
-            <w:proofErr w:type="spellStart"/>
-            <w:r>
-              <w:t>thống</w:t>
-            </w:r>
-            <w:proofErr w:type="spellEnd"/>
-            <w:r>
-              <w:t xml:space="preserve"> </w:t>
-            </w:r>
-            <w:proofErr w:type="spellStart"/>
-            <w:r>
-              <w:t>trở</w:t>
-            </w:r>
-            <w:proofErr w:type="spellEnd"/>
-            <w:r>
-              <w:t xml:space="preserve"> </w:t>
-            </w:r>
-            <w:proofErr w:type="spellStart"/>
-            <w:r>
-              <w:t>về</w:t>
-            </w:r>
-            <w:proofErr w:type="spellEnd"/>
-            <w:r>
-              <w:t xml:space="preserve"> </w:t>
-            </w:r>
-            <w:proofErr w:type="spellStart"/>
-            <w:r>
-              <w:t>trang</w:t>
-            </w:r>
-            <w:proofErr w:type="spellEnd"/>
-            <w:r>
-              <w:t xml:space="preserve"> index </w:t>
-            </w:r>
-            <w:proofErr w:type="spellStart"/>
-            <w:r>
-              <w:t>quản</w:t>
-            </w:r>
-            <w:proofErr w:type="spellEnd"/>
-            <w:r>
-              <w:t xml:space="preserve"> </w:t>
-            </w:r>
-            <w:proofErr w:type="spellStart"/>
-            <w:r>
-              <w:t>lý</w:t>
-            </w:r>
-            <w:proofErr w:type="spellEnd"/>
-            <w:r>
-              <w:t xml:space="preserve"> </w:t>
-            </w:r>
-            <w:r>
-              <w:t xml:space="preserve">contact </w:t>
-            </w:r>
-            <w:proofErr w:type="spellStart"/>
-            <w:r>
-              <w:t>và</w:t>
-            </w:r>
-            <w:proofErr w:type="spellEnd"/>
-            <w:r>
-              <w:t xml:space="preserve"> </w:t>
-            </w:r>
-            <w:proofErr w:type="spellStart"/>
-            <w:r>
-              <w:t>thông</w:t>
-            </w:r>
-            <w:proofErr w:type="spellEnd"/>
-            <w:r>
-              <w:t xml:space="preserve"> </w:t>
-            </w:r>
-            <w:proofErr w:type="spellStart"/>
-            <w:r>
-              <w:t>báo</w:t>
-            </w:r>
-            <w:proofErr w:type="spellEnd"/>
-            <w:r>
-              <w:t xml:space="preserve"> </w:t>
-            </w:r>
-            <w:proofErr w:type="spellStart"/>
-            <w:r>
-              <w:t>thêm</w:t>
-            </w:r>
-            <w:proofErr w:type="spellEnd"/>
-            <w:r>
-              <w:t xml:space="preserve"> </w:t>
-            </w:r>
-            <w:proofErr w:type="spellStart"/>
-            <w:r>
-              <w:t>mới</w:t>
-            </w:r>
-            <w:proofErr w:type="spellEnd"/>
-            <w:r>
-              <w:t xml:space="preserve"> </w:t>
-            </w:r>
-            <w:proofErr w:type="spellStart"/>
-            <w:r>
-              <w:t>thành</w:t>
-            </w:r>
-            <w:proofErr w:type="spellEnd"/>
-            <w:r>
-              <w:t xml:space="preserve"> </w:t>
-            </w:r>
-            <w:proofErr w:type="spellStart"/>
-            <w:r>
-              <w:t>công</w:t>
-            </w:r>
-            <w:proofErr w:type="spellEnd"/>
-          </w:p>
-          <w:p>
-            <w:r>
-              <w:t xml:space="preserve">Option </w:t>
-            </w:r>
-            <w:proofErr w:type="gramStart"/>
-            <w:r>
-              <w:t>3 :</w:t>
-            </w:r>
-            <w:proofErr w:type="spellStart"/>
-            <w:r>
-              <w:t>Xóa</w:t>
-            </w:r>
-            <w:proofErr w:type="spellEnd"/>
-            <w:proofErr w:type="gramEnd"/>
-            <w:r>
-              <w:t xml:space="preserve"> </w:t>
-            </w:r>
-          </w:p>
-          <w:p>
-            <w:pPr>
-              <w:pStyle w:val="ListParagraph"/>
-              <w:numPr>
-                <w:ilvl w:val="0"/>
-                <w:numId w:val="5"/>
-              </w:numPr>
-            </w:pPr>
-            <w:proofErr w:type="spellStart"/>
-            <w:r>
-              <w:t>Hệ</w:t>
-            </w:r>
-            <w:proofErr w:type="spellEnd"/>
-            <w:r>
-              <w:t xml:space="preserve"> </w:t>
-            </w:r>
-            <w:proofErr w:type="spellStart"/>
-            <w:r>
-              <w:t>thống</w:t>
-            </w:r>
-            <w:proofErr w:type="spellEnd"/>
-            <w:r>
-              <w:t xml:space="preserve"> </w:t>
-            </w:r>
-            <w:proofErr w:type="spellStart"/>
-            <w:r>
-              <w:t>hiển</w:t>
-            </w:r>
-            <w:proofErr w:type="spellEnd"/>
-            <w:r>
-              <w:t xml:space="preserve"> </w:t>
-            </w:r>
-            <w:proofErr w:type="spellStart"/>
-            <w:r>
-              <w:t>thị</w:t>
-            </w:r>
-            <w:proofErr w:type="spellEnd"/>
-            <w:r>
-              <w:t xml:space="preserve"> </w:t>
-            </w:r>
-            <w:proofErr w:type="spellStart"/>
-            <w:r>
-              <w:t>trang</w:t>
-            </w:r>
-            <w:proofErr w:type="spellEnd"/>
-            <w:r>
-              <w:t xml:space="preserve"> </w:t>
-            </w:r>
-            <w:proofErr w:type="spellStart"/>
-            <w:r>
-              <w:t>xóa</w:t>
-            </w:r>
-            <w:proofErr w:type="spellEnd"/>
-          </w:p>
-          <w:p>
-            <w:pPr>
-              <w:pStyle w:val="ListParagraph"/>
-              <w:numPr>
-                <w:ilvl w:val="0"/>
-                <w:numId w:val="5"/>
-              </w:numPr>
-            </w:pPr>
-            <w:r>
-              <w:t xml:space="preserve">Admin </w:t>
-            </w:r>
-            <w:proofErr w:type="spellStart"/>
-            <w:r>
-              <w:t>chọn</w:t>
-            </w:r>
-            <w:proofErr w:type="spellEnd"/>
-            <w:r>
-              <w:t xml:space="preserve"> </w:t>
-            </w:r>
-            <w:r>
-              <w:t xml:space="preserve">contact </w:t>
-            </w:r>
-            <w:proofErr w:type="spellStart"/>
-            <w:r>
-              <w:t>cần</w:t>
-            </w:r>
-            <w:proofErr w:type="spellEnd"/>
-            <w:r>
-              <w:t xml:space="preserve"> </w:t>
-            </w:r>
-            <w:proofErr w:type="spellStart"/>
-            <w:r>
-              <w:t>xóa</w:t>
-            </w:r>
-            <w:proofErr w:type="spellEnd"/>
-          </w:p>
-          <w:p>
-            <w:pPr>
-              <w:pStyle w:val="ListParagraph"/>
-              <w:numPr>
-                <w:ilvl w:val="0"/>
-                <w:numId w:val="5"/>
-              </w:numPr>
-            </w:pPr>
-            <w:r>
-              <w:t xml:space="preserve">Hệ </w:t>
-            </w:r>
-            <w:proofErr w:type="spellStart"/>
-            <w:r>
-              <w:t>thống</w:t>
-            </w:r>
-            <w:proofErr w:type="spellEnd"/>
-            <w:r>
-              <w:t xml:space="preserve"> </w:t>
-            </w:r>
-            <w:proofErr w:type="spellStart"/>
-            <w:r>
-              <w:t>trở</w:t>
-            </w:r>
-            <w:proofErr w:type="spellEnd"/>
-            <w:r>
-              <w:t xml:space="preserve"> </w:t>
-            </w:r>
-            <w:proofErr w:type="spellStart"/>
-            <w:r>
-              <w:t>về</w:t>
-            </w:r>
-            <w:proofErr w:type="spellEnd"/>
-            <w:r>
-              <w:t xml:space="preserve"> </w:t>
-            </w:r>
-            <w:proofErr w:type="spellStart"/>
-            <w:r>
-              <w:t>trang</w:t>
-            </w:r>
-            <w:proofErr w:type="spellEnd"/>
-            <w:r>
-              <w:t xml:space="preserve"> index </w:t>
-            </w:r>
-            <w:proofErr w:type="spellStart"/>
-            <w:r>
-              <w:t>quản</w:t>
-            </w:r>
-            <w:proofErr w:type="spellEnd"/>
-            <w:r>
-              <w:t xml:space="preserve"> </w:t>
-            </w:r>
-            <w:proofErr w:type="spellStart"/>
-            <w:r>
-              <w:t>lý</w:t>
-            </w:r>
-            <w:proofErr w:type="spellEnd"/>
-            <w:r>
-              <w:t xml:space="preserve"> </w:t>
-            </w:r>
-            <w:r>
-              <w:t xml:space="preserve">contact </w:t>
-            </w:r>
-            <w:proofErr w:type="spellStart"/>
-            <w:r>
-              <w:t>và</w:t>
-            </w:r>
-            <w:proofErr w:type="spellEnd"/>
-            <w:r>
-              <w:t xml:space="preserve"> </w:t>
-            </w:r>
-            <w:proofErr w:type="spellStart"/>
-            <w:r>
-              <w:t>thông</w:t>
-            </w:r>
-            <w:proofErr w:type="spellEnd"/>
-            <w:r>
-              <w:t xml:space="preserve"> </w:t>
-            </w:r>
-            <w:proofErr w:type="spellStart"/>
-            <w:r>
-              <w:t>báo</w:t>
-            </w:r>
-            <w:proofErr w:type="spellEnd"/>
-            <w:r>
-              <w:t xml:space="preserve"> </w:t>
-            </w:r>
-            <w:proofErr w:type="spellStart"/>
-            <w:r>
-              <w:t>xóa</w:t>
-            </w:r>
-            <w:proofErr w:type="spellEnd"/>
-            <w:r>
-              <w:t xml:space="preserve"> </w:t>
-            </w:r>
-            <w:proofErr w:type="spellStart"/>
-            <w:r>
-              <w:t>thành</w:t>
-            </w:r>
-            <w:proofErr w:type="spellEnd"/>
-            <w:r>
-              <w:t xml:space="preserve"> </w:t>
-            </w:r>
-            <w:proofErr w:type="spellStart"/>
-            <w:r>
-              <w:t>công</w:t>
-            </w:r>
-            <w:proofErr w:type="spellEnd"/>
-          </w:p>
-          <w:p>
-            <w:r>
-              <w:t xml:space="preserve">Option 4: </w:t>
-            </w:r>
-            <w:proofErr w:type="spellStart"/>
-            <w:r>
-              <w:t>Tra</w:t>
-            </w:r>
-            <w:proofErr w:type="spellEnd"/>
-            <w:r>
-              <w:t xml:space="preserve"> </w:t>
-            </w:r>
-            <w:proofErr w:type="spellStart"/>
-            <w:r>
-              <w:t>cứu</w:t>
-            </w:r>
-            <w:proofErr w:type="spellEnd"/>
-          </w:p>
-          <w:p>
-            <w:pPr>
-              <w:pStyle w:val="ListParagraph"/>
-              <w:numPr>
-                <w:ilvl w:val="0"/>
-                <w:numId w:val="6"/>
-              </w:numPr>
-            </w:pPr>
-            <w:proofErr w:type="spellStart"/>
-            <w:r>
-              <w:t>Hệ</w:t>
-            </w:r>
-            <w:proofErr w:type="spellEnd"/>
-            <w:r>
-              <w:t xml:space="preserve"> </w:t>
-            </w:r>
-            <w:proofErr w:type="spellStart"/>
-            <w:r>
-              <w:t>thống</w:t>
-            </w:r>
-            <w:proofErr w:type="spellEnd"/>
-            <w:r>
-              <w:t xml:space="preserve"> </w:t>
-            </w:r>
-            <w:proofErr w:type="spellStart"/>
-            <w:r>
-              <w:t>hiển</w:t>
-            </w:r>
-            <w:proofErr w:type="spellEnd"/>
-            <w:r>
-              <w:t xml:space="preserve"> </w:t>
-            </w:r>
-            <w:proofErr w:type="spellStart"/>
-            <w:r>
-              <w:t>thị</w:t>
-            </w:r>
-            <w:proofErr w:type="spellEnd"/>
-            <w:r>
-              <w:t xml:space="preserve"> </w:t>
-            </w:r>
-            <w:proofErr w:type="spellStart"/>
-            <w:r>
-              <w:t>trang</w:t>
-            </w:r>
-            <w:proofErr w:type="spellEnd"/>
-            <w:r>
-              <w:t xml:space="preserve"> index</w:t>
-            </w:r>
-          </w:p>
-          <w:p>
-            <w:pPr>
-              <w:pStyle w:val="ListParagraph"/>
-              <w:numPr>
-                <w:ilvl w:val="0"/>
-                <w:numId w:val="6"/>
-              </w:numPr>
-            </w:pPr>
-            <w:proofErr w:type="spellStart"/>
-            <w:r>
-              <w:t>Người</w:t>
-            </w:r>
-            <w:proofErr w:type="spellEnd"/>
-            <w:r>
-              <w:t xml:space="preserve"> dung </w:t>
-            </w:r>
-            <w:proofErr w:type="spellStart"/>
-            <w:r>
-              <w:t>nhập</w:t>
-            </w:r>
-            <w:proofErr w:type="spellEnd"/>
-            <w:r>
-              <w:t xml:space="preserve"> </w:t>
-            </w:r>
-            <w:proofErr w:type="spellStart"/>
-            <w:r>
-              <w:t>nội</w:t>
-            </w:r>
-            <w:proofErr w:type="spellEnd"/>
-            <w:r>
-              <w:t xml:space="preserve"> dung </w:t>
-            </w:r>
-            <w:proofErr w:type="spellStart"/>
-            <w:r>
-              <w:t>cần</w:t>
-            </w:r>
-            <w:proofErr w:type="spellEnd"/>
-            <w:r>
-              <w:t xml:space="preserve"> </w:t>
-            </w:r>
-            <w:proofErr w:type="spellStart"/>
-            <w:r>
-              <w:t>tìm</w:t>
-            </w:r>
-            <w:proofErr w:type="spellEnd"/>
-            <w:r>
-              <w:t xml:space="preserve"> </w:t>
-            </w:r>
-            <w:proofErr w:type="spellStart"/>
-            <w:r>
-              <w:t>kiếm</w:t>
-            </w:r>
-            <w:proofErr w:type="spellEnd"/>
-            <w:r>
-              <w:t xml:space="preserve"> </w:t>
-            </w:r>
-            <w:proofErr w:type="spellStart"/>
-            <w:r>
-              <w:t>vào</w:t>
-            </w:r>
-            <w:proofErr w:type="spellEnd"/>
-            <w:r>
-              <w:t xml:space="preserve"> </w:t>
-            </w:r>
-            <w:proofErr w:type="spellStart"/>
-            <w:r>
-              <w:t>trường</w:t>
-            </w:r>
-            <w:proofErr w:type="spellEnd"/>
-            <w:r>
-              <w:t xml:space="preserve"> </w:t>
-            </w:r>
-            <w:proofErr w:type="spellStart"/>
-            <w:r>
-              <w:t>tìm</w:t>
-            </w:r>
-            <w:proofErr w:type="spellEnd"/>
-            <w:r>
-              <w:t xml:space="preserve"> </w:t>
-            </w:r>
-            <w:proofErr w:type="spellStart"/>
-            <w:r>
-              <w:t>kiếm</w:t>
-            </w:r>
-            <w:proofErr w:type="spellEnd"/>
-          </w:p>
-          <w:p>
-            <w:pPr>
-              <w:pStyle w:val="ListParagraph"/>
-              <w:numPr>
-                <w:ilvl w:val="0"/>
-                <w:numId w:val="6"/>
-              </w:numPr>
-            </w:pPr>
-            <w:r>
-              <w:t xml:space="preserve">Trang index </w:t>
-            </w:r>
-            <w:proofErr w:type="spellStart"/>
-            <w:r>
-              <w:t>hiển</w:t>
-            </w:r>
-            <w:proofErr w:type="spellEnd"/>
-            <w:r>
-              <w:t xml:space="preserve"> </w:t>
-            </w:r>
-            <w:proofErr w:type="spellStart"/>
-            <w:r>
-              <w:t>thị</w:t>
-            </w:r>
-            <w:proofErr w:type="spellEnd"/>
-            <w:r>
-              <w:t xml:space="preserve"> </w:t>
-            </w:r>
-            <w:proofErr w:type="spellStart"/>
-            <w:r>
-              <w:t>những</w:t>
-            </w:r>
-            <w:proofErr w:type="spellEnd"/>
-            <w:r>
-              <w:t xml:space="preserve"> </w:t>
-            </w:r>
-            <w:r>
-              <w:t>contact</w:t>
-            </w:r>
-            <w:r>
-              <w:t xml:space="preserve"> </w:t>
-            </w:r>
-            <w:proofErr w:type="spellStart"/>
-            <w:r>
-              <w:t>phù</w:t>
-            </w:r>
-            <w:proofErr w:type="spellEnd"/>
-            <w:r>
-              <w:t xml:space="preserve"> </w:t>
-            </w:r>
-            <w:proofErr w:type="spellStart"/>
-            <w:r>
-              <w:t>hợp</w:t>
-            </w:r>
-            <w:proofErr w:type="spellEnd"/>
-            <w:r>
-              <w:t xml:space="preserve"> </w:t>
-            </w:r>
-            <w:proofErr w:type="spellStart"/>
-            <w:r>
-              <w:t>với</w:t>
-            </w:r>
-            <w:proofErr w:type="spellEnd"/>
-            <w:r>
-              <w:t xml:space="preserve"> </w:t>
-            </w:r>
-            <w:proofErr w:type="spellStart"/>
-            <w:r>
-              <w:t>trường</w:t>
-            </w:r>
-            <w:proofErr w:type="spellEnd"/>
-            <w:r>
-              <w:t xml:space="preserve"> </w:t>
-            </w:r>
-            <w:proofErr w:type="spellStart"/>
-            <w:r>
-              <w:t>tìm</w:t>
-            </w:r>
-            <w:proofErr w:type="spellEnd"/>
-            <w:r>
-              <w:t xml:space="preserve"> </w:t>
-            </w:r>
-            <w:proofErr w:type="spellStart"/>
-            <w:r>
-              <w:t>kiếm</w:t>
-            </w:r>
-            <w:proofErr w:type="spellEnd"/>
-          </w:p>
-          <w:p/>
-          <w:p>
-            <w:pPr>
-              <w:ind w:left="360"/>
-            </w:pPr>
-          </w:p>
-          <w:p/>
-          <w:p/>
-        </w:tc>
-      </w:tr>
-    </w:tbl>
-    <w:p/>
-    <w:p>
-      <w:proofErr w:type="spellStart"/>
-      <w:r>
-        <w:t>Usecase</w:t>
-      </w:r>
-      <w:proofErr w:type="spellEnd"/>
-      <w:r>
-        <w:t xml:space="preserve">: </w:t>
-      </w:r>
-      <w:proofErr w:type="spellStart"/>
-      <w:r>
-        <w:t>Quản</w:t>
-      </w:r>
-      <w:proofErr w:type="spellEnd"/>
-      <w:r>
-        <w:t xml:space="preserve"> </w:t>
-      </w:r>
-      <w:proofErr w:type="spellStart"/>
-      <w:r>
-        <w:t>lý</w:t>
-      </w:r>
-      <w:proofErr w:type="spellEnd"/>
-      <w:r>
-        <w:t xml:space="preserve"> speaker</w:t>
-      </w:r>
-      <w:r>
-        <w:rPr>
-          <w:noProof/>
-        </w:rPr>
-        <w:drawing>
-          <wp:inline distT="0" distB="0" distL="0" distR="0">
-            <wp:extent cx="5935980" cy="2781300"/>
-            <wp:effectExtent l="0" t="0" r="7620" b="0"/>
-            <wp:docPr id="3" name="Picture 3"/>
-            <wp:cNvGraphicFramePr>
-              <a:graphicFrameLocks xmlns:a="http://schemas.openxmlformats.org/drawingml/2006/main" noChangeAspect="1"/>
-            </wp:cNvGraphicFramePr>
-            <a:graphic xmlns:a="http://schemas.openxmlformats.org/drawingml/2006/main">
-              <a:graphicData uri="http://schemas.openxmlformats.org/drawingml/2006/picture">
-                <pic:pic xmlns:pic="http://schemas.openxmlformats.org/drawingml/2006/picture">
-                  <pic:nvPicPr>
-                    <pic:cNvPr id="0" name="Picture 3"/>
                     <pic:cNvPicPr>
                       <a:picLocks noChangeAspect="1" noChangeArrowheads="1"/>
                     </pic:cNvPicPr>
@@ -3098,7 +1527,7 @@
               <w:t xml:space="preserve"> </w:t>
             </w:r>
             <w:r>
-              <w:t>speaker</w:t>
+              <w:t>contact</w:t>
             </w:r>
           </w:p>
         </w:tc>
@@ -3693,7 +2122,7 @@
               <w:t xml:space="preserve"> </w:t>
             </w:r>
             <w:r>
-              <w:t>speaker</w:t>
+              <w:t>contact</w:t>
             </w:r>
             <w:r>
               <w:t xml:space="preserve"> </w:t>
@@ -4037,7 +2466,10 @@
             </w:r>
             <w:proofErr w:type="spellEnd"/>
             <w:r>
-              <w:t xml:space="preserve"> speaker </w:t>
+              <w:t xml:space="preserve"> </w:t>
+            </w:r>
+            <w:r>
+              <w:t xml:space="preserve">contact </w:t>
             </w:r>
             <w:proofErr w:type="spellStart"/>
             <w:r>
@@ -4182,7 +2614,10 @@
             </w:r>
             <w:proofErr w:type="spellEnd"/>
             <w:r>
-              <w:t xml:space="preserve"> speaker </w:t>
+              <w:t xml:space="preserve"> </w:t>
+            </w:r>
+            <w:r>
+              <w:t xml:space="preserve">contact </w:t>
             </w:r>
             <w:proofErr w:type="spellStart"/>
             <w:r>
@@ -4260,7 +2695,10 @@
             </w:r>
             <w:proofErr w:type="spellEnd"/>
             <w:r>
-              <w:t xml:space="preserve"> speaker </w:t>
+              <w:t xml:space="preserve"> </w:t>
+            </w:r>
+            <w:r>
+              <w:t xml:space="preserve">contact </w:t>
             </w:r>
             <w:proofErr w:type="spellStart"/>
             <w:r>
@@ -4494,6 +2932,1714 @@
             </w:r>
             <w:proofErr w:type="spellEnd"/>
             <w:r>
+              <w:t xml:space="preserve"> </w:t>
+            </w:r>
+            <w:r>
+              <w:t>contact</w:t>
+            </w:r>
+            <w:r>
+              <w:t xml:space="preserve"> </w:t>
+            </w:r>
+            <w:proofErr w:type="spellStart"/>
+            <w:r>
+              <w:t>phù</w:t>
+            </w:r>
+            <w:proofErr w:type="spellEnd"/>
+            <w:r>
+              <w:t xml:space="preserve"> </w:t>
+            </w:r>
+            <w:proofErr w:type="spellStart"/>
+            <w:r>
+              <w:t>hợp</w:t>
+            </w:r>
+            <w:proofErr w:type="spellEnd"/>
+            <w:r>
+              <w:t xml:space="preserve"> </w:t>
+            </w:r>
+            <w:proofErr w:type="spellStart"/>
+            <w:r>
+              <w:t>với</w:t>
+            </w:r>
+            <w:proofErr w:type="spellEnd"/>
+            <w:r>
+              <w:t xml:space="preserve"> </w:t>
+            </w:r>
+            <w:proofErr w:type="spellStart"/>
+            <w:r>
+              <w:t>trường</w:t>
+            </w:r>
+            <w:proofErr w:type="spellEnd"/>
+            <w:r>
+              <w:t xml:space="preserve"> </w:t>
+            </w:r>
+            <w:proofErr w:type="spellStart"/>
+            <w:r>
+              <w:t>tìm</w:t>
+            </w:r>
+            <w:proofErr w:type="spellEnd"/>
+            <w:r>
+              <w:t xml:space="preserve"> </w:t>
+            </w:r>
+            <w:proofErr w:type="spellStart"/>
+            <w:r>
+              <w:t>kiếm</w:t>
+            </w:r>
+            <w:proofErr w:type="spellEnd"/>
+          </w:p>
+          <w:p/>
+          <w:p>
+            <w:pPr>
+              <w:ind w:left="360"/>
+            </w:pPr>
+          </w:p>
+          <w:p/>
+          <w:p/>
+        </w:tc>
+      </w:tr>
+    </w:tbl>
+    <w:p>
+      <w:pPr>
+        <w:rPr>
+          <w:lang w:val="vi-VN"/>
+        </w:rPr>
+      </w:pPr>
+      <w:r>
+        <w:rPr>
+          <w:lang w:val="vi-VN"/>
+        </w:rPr>
+        <w:t>Activity diagram:</w:t>
+      </w:r>
+    </w:p>
+    <w:p>
+      <w:pPr>
+        <w:rPr>
+          <w:lang w:val="vi-VN"/>
+        </w:rPr>
+      </w:pPr>
+      <w:r>
+        <w:rPr>
+          <w:noProof/>
+          <w:lang w:val="vi-VN"/>
+        </w:rPr>
+        <w:drawing>
+          <wp:inline distT="0" distB="0" distL="0" distR="0">
+            <wp:extent cx="4953000" cy="8221980"/>
+            <wp:effectExtent l="0" t="0" r="0" b="7620"/>
+            <wp:docPr id="6" name="Picture 6"/>
+            <wp:cNvGraphicFramePr>
+              <a:graphicFrameLocks xmlns:a="http://schemas.openxmlformats.org/drawingml/2006/main" noChangeAspect="1"/>
+            </wp:cNvGraphicFramePr>
+            <a:graphic xmlns:a="http://schemas.openxmlformats.org/drawingml/2006/main">
+              <a:graphicData uri="http://schemas.openxmlformats.org/drawingml/2006/picture">
+                <pic:pic xmlns:pic="http://schemas.openxmlformats.org/drawingml/2006/picture">
+                  <pic:nvPicPr>
+                    <pic:cNvPr id="0" name="Picture 2"/>
+                    <pic:cNvPicPr>
+                      <a:picLocks noChangeAspect="1" noChangeArrowheads="1"/>
+                    </pic:cNvPicPr>
+                  </pic:nvPicPr>
+                  <pic:blipFill>
+                    <a:blip r:embed="rId8">
+                      <a:extLst>
+                        <a:ext uri="{28A0092B-C50C-407E-A947-70E740481C1C}">
+                          <a14:useLocalDpi xmlns:a14="http://schemas.microsoft.com/office/drawing/2010/main" val="0"/>
+                        </a:ext>
+                      </a:extLst>
+                    </a:blip>
+                    <a:srcRect/>
+                    <a:stretch>
+                      <a:fillRect/>
+                    </a:stretch>
+                  </pic:blipFill>
+                  <pic:spPr bwMode="auto">
+                    <a:xfrm>
+                      <a:off x="0" y="0"/>
+                      <a:ext cx="4953000" cy="8221980"/>
+                    </a:xfrm>
+                    <a:prstGeom prst="rect">
+                      <a:avLst/>
+                    </a:prstGeom>
+                    <a:noFill/>
+                    <a:ln>
+                      <a:noFill/>
+                    </a:ln>
+                  </pic:spPr>
+                </pic:pic>
+              </a:graphicData>
+            </a:graphic>
+          </wp:inline>
+        </w:drawing>
+      </w:r>
+    </w:p>
+    <w:p>
+      <w:proofErr w:type="spellStart"/>
+      <w:r>
+        <w:t>Usecase</w:t>
+      </w:r>
+      <w:proofErr w:type="spellEnd"/>
+      <w:r>
+        <w:t xml:space="preserve">: </w:t>
+      </w:r>
+      <w:proofErr w:type="spellStart"/>
+      <w:r>
+        <w:t>Quản</w:t>
+      </w:r>
+      <w:proofErr w:type="spellEnd"/>
+      <w:r>
+        <w:t xml:space="preserve"> </w:t>
+      </w:r>
+      <w:proofErr w:type="spellStart"/>
+      <w:r>
+        <w:t>lý</w:t>
+      </w:r>
+      <w:proofErr w:type="spellEnd"/>
+      <w:r>
+        <w:t xml:space="preserve"> speaker</w:t>
+      </w:r>
+      <w:r>
+        <w:rPr>
+          <w:noProof/>
+        </w:rPr>
+        <w:drawing>
+          <wp:inline distT="0" distB="0" distL="0" distR="0">
+            <wp:extent cx="5935980" cy="2781300"/>
+            <wp:effectExtent l="0" t="0" r="7620" b="0"/>
+            <wp:docPr id="3" name="Picture 3"/>
+            <wp:cNvGraphicFramePr>
+              <a:graphicFrameLocks xmlns:a="http://schemas.openxmlformats.org/drawingml/2006/main" noChangeAspect="1"/>
+            </wp:cNvGraphicFramePr>
+            <a:graphic xmlns:a="http://schemas.openxmlformats.org/drawingml/2006/main">
+              <a:graphicData uri="http://schemas.openxmlformats.org/drawingml/2006/picture">
+                <pic:pic xmlns:pic="http://schemas.openxmlformats.org/drawingml/2006/picture">
+                  <pic:nvPicPr>
+                    <pic:cNvPr id="0" name="Picture 3"/>
+                    <pic:cNvPicPr>
+                      <a:picLocks noChangeAspect="1" noChangeArrowheads="1"/>
+                    </pic:cNvPicPr>
+                  </pic:nvPicPr>
+                  <pic:blipFill>
+                    <a:blip r:embed="rId9">
+                      <a:extLst>
+                        <a:ext uri="{28A0092B-C50C-407E-A947-70E740481C1C}">
+                          <a14:useLocalDpi xmlns:a14="http://schemas.microsoft.com/office/drawing/2010/main" val="0"/>
+                        </a:ext>
+                      </a:extLst>
+                    </a:blip>
+                    <a:srcRect/>
+                    <a:stretch>
+                      <a:fillRect/>
+                    </a:stretch>
+                  </pic:blipFill>
+                  <pic:spPr bwMode="auto">
+                    <a:xfrm>
+                      <a:off x="0" y="0"/>
+                      <a:ext cx="5935980" cy="2781300"/>
+                    </a:xfrm>
+                    <a:prstGeom prst="rect">
+                      <a:avLst/>
+                    </a:prstGeom>
+                    <a:noFill/>
+                    <a:ln>
+                      <a:noFill/>
+                    </a:ln>
+                  </pic:spPr>
+                </pic:pic>
+              </a:graphicData>
+            </a:graphic>
+          </wp:inline>
+        </w:drawing>
+      </w:r>
+    </w:p>
+    <w:p>
+      <w:proofErr w:type="spellStart"/>
+      <w:r>
+        <w:t>Mô</w:t>
+      </w:r>
+      <w:proofErr w:type="spellEnd"/>
+      <w:r>
+        <w:t xml:space="preserve"> </w:t>
+      </w:r>
+      <w:proofErr w:type="spellStart"/>
+      <w:r>
+        <w:t>tả</w:t>
+      </w:r>
+      <w:proofErr w:type="spellEnd"/>
+      <w:r>
+        <w:t>:</w:t>
+      </w:r>
+    </w:p>
+    <w:tbl>
+      <w:tblPr>
+        <w:tblStyle w:val="TableGrid"/>
+        <w:tblW w:w="0" w:type="auto"/>
+        <w:tblLook w:val="04A0" w:firstRow="1" w:lastRow="0" w:firstColumn="1" w:lastColumn="0" w:noHBand="0" w:noVBand="1"/>
+      </w:tblPr>
+      <w:tblGrid>
+        <w:gridCol w:w="4675"/>
+        <w:gridCol w:w="4675"/>
+      </w:tblGrid>
+      <w:tr>
+        <w:tc>
+          <w:tcPr>
+            <w:tcW w:w="4675" w:type="dxa"/>
+          </w:tcPr>
+          <w:p>
+            <w:proofErr w:type="spellStart"/>
+            <w:r>
+              <w:t>Đặc</w:t>
+            </w:r>
+            <w:proofErr w:type="spellEnd"/>
+            <w:r>
+              <w:t xml:space="preserve"> </w:t>
+            </w:r>
+            <w:proofErr w:type="spellStart"/>
+            <w:r>
+              <w:t>tả</w:t>
+            </w:r>
+            <w:proofErr w:type="spellEnd"/>
+          </w:p>
+        </w:tc>
+        <w:tc>
+          <w:tcPr>
+            <w:tcW w:w="4675" w:type="dxa"/>
+          </w:tcPr>
+          <w:p>
+            <w:r>
+              <w:t xml:space="preserve">Ý </w:t>
+            </w:r>
+            <w:proofErr w:type="spellStart"/>
+            <w:r>
+              <w:t>nghĩa</w:t>
+            </w:r>
+            <w:proofErr w:type="spellEnd"/>
+          </w:p>
+        </w:tc>
+      </w:tr>
+      <w:tr>
+        <w:tc>
+          <w:tcPr>
+            <w:tcW w:w="4675" w:type="dxa"/>
+          </w:tcPr>
+          <w:p>
+            <w:proofErr w:type="spellStart"/>
+            <w:r>
+              <w:t>Tên</w:t>
+            </w:r>
+            <w:proofErr w:type="spellEnd"/>
+            <w:r>
+              <w:t xml:space="preserve"> use case</w:t>
+            </w:r>
+          </w:p>
+        </w:tc>
+        <w:tc>
+          <w:tcPr>
+            <w:tcW w:w="4675" w:type="dxa"/>
+          </w:tcPr>
+          <w:p>
+            <w:proofErr w:type="spellStart"/>
+            <w:r>
+              <w:t>Quản</w:t>
+            </w:r>
+            <w:proofErr w:type="spellEnd"/>
+            <w:r>
+              <w:t xml:space="preserve"> </w:t>
+            </w:r>
+            <w:proofErr w:type="spellStart"/>
+            <w:r>
+              <w:t>lý</w:t>
+            </w:r>
+            <w:proofErr w:type="spellEnd"/>
+            <w:r>
+              <w:t xml:space="preserve"> speaker</w:t>
+            </w:r>
+          </w:p>
+        </w:tc>
+      </w:tr>
+      <w:tr>
+        <w:tc>
+          <w:tcPr>
+            <w:tcW w:w="4675" w:type="dxa"/>
+          </w:tcPr>
+          <w:p>
+            <w:proofErr w:type="spellStart"/>
+            <w:r>
+              <w:t>Tác</w:t>
+            </w:r>
+            <w:proofErr w:type="spellEnd"/>
+            <w:r>
+              <w:t xml:space="preserve"> </w:t>
+            </w:r>
+            <w:proofErr w:type="spellStart"/>
+            <w:r>
+              <w:t>nhân</w:t>
+            </w:r>
+            <w:proofErr w:type="spellEnd"/>
+            <w:r>
+              <w:t xml:space="preserve"> </w:t>
+            </w:r>
+            <w:proofErr w:type="spellStart"/>
+            <w:r>
+              <w:t>chính</w:t>
+            </w:r>
+            <w:proofErr w:type="spellEnd"/>
+          </w:p>
+        </w:tc>
+        <w:tc>
+          <w:tcPr>
+            <w:tcW w:w="4675" w:type="dxa"/>
+          </w:tcPr>
+          <w:p>
+            <w:r>
+              <w:t>Admin</w:t>
+            </w:r>
+          </w:p>
+        </w:tc>
+      </w:tr>
+      <w:tr>
+        <w:tc>
+          <w:tcPr>
+            <w:tcW w:w="4675" w:type="dxa"/>
+          </w:tcPr>
+          <w:p>
+            <w:proofErr w:type="spellStart"/>
+            <w:r>
+              <w:t>Người</w:t>
+            </w:r>
+            <w:proofErr w:type="spellEnd"/>
+            <w:r>
+              <w:t xml:space="preserve"> </w:t>
+            </w:r>
+            <w:proofErr w:type="spellStart"/>
+            <w:r>
+              <w:t>chịu</w:t>
+            </w:r>
+            <w:proofErr w:type="spellEnd"/>
+            <w:r>
+              <w:t xml:space="preserve"> </w:t>
+            </w:r>
+            <w:proofErr w:type="spellStart"/>
+            <w:r>
+              <w:t>trách</w:t>
+            </w:r>
+            <w:proofErr w:type="spellEnd"/>
+            <w:r>
+              <w:t xml:space="preserve"> </w:t>
+            </w:r>
+            <w:proofErr w:type="spellStart"/>
+            <w:r>
+              <w:t>nhiệm</w:t>
+            </w:r>
+            <w:proofErr w:type="spellEnd"/>
+            <w:r>
+              <w:t xml:space="preserve"> </w:t>
+            </w:r>
+          </w:p>
+        </w:tc>
+        <w:tc>
+          <w:tcPr>
+            <w:tcW w:w="4675" w:type="dxa"/>
+          </w:tcPr>
+          <w:p>
+            <w:r>
+              <w:t>Admin</w:t>
+            </w:r>
+          </w:p>
+        </w:tc>
+      </w:tr>
+      <w:tr>
+        <w:tc>
+          <w:tcPr>
+            <w:tcW w:w="4675" w:type="dxa"/>
+          </w:tcPr>
+          <w:p>
+            <w:proofErr w:type="spellStart"/>
+            <w:r>
+              <w:t>Tiền</w:t>
+            </w:r>
+            <w:proofErr w:type="spellEnd"/>
+            <w:r>
+              <w:t xml:space="preserve"> </w:t>
+            </w:r>
+            <w:proofErr w:type="spellStart"/>
+            <w:r>
+              <w:t>điều</w:t>
+            </w:r>
+            <w:proofErr w:type="spellEnd"/>
+            <w:r>
+              <w:t xml:space="preserve"> </w:t>
+            </w:r>
+            <w:proofErr w:type="spellStart"/>
+            <w:r>
+              <w:t>kiện</w:t>
+            </w:r>
+            <w:proofErr w:type="spellEnd"/>
+          </w:p>
+        </w:tc>
+        <w:tc>
+          <w:tcPr>
+            <w:tcW w:w="4675" w:type="dxa"/>
+          </w:tcPr>
+          <w:p>
+            <w:proofErr w:type="spellStart"/>
+            <w:r>
+              <w:t>Kết</w:t>
+            </w:r>
+            <w:proofErr w:type="spellEnd"/>
+            <w:r>
+              <w:t xml:space="preserve"> </w:t>
+            </w:r>
+            <w:proofErr w:type="spellStart"/>
+            <w:r>
+              <w:t>nối</w:t>
+            </w:r>
+            <w:proofErr w:type="spellEnd"/>
+            <w:r>
+              <w:t xml:space="preserve"> CSDL</w:t>
+            </w:r>
+          </w:p>
+        </w:tc>
+      </w:tr>
+      <w:tr>
+        <w:tc>
+          <w:tcPr>
+            <w:tcW w:w="4675" w:type="dxa"/>
+          </w:tcPr>
+          <w:p>
+            <w:proofErr w:type="spellStart"/>
+            <w:r>
+              <w:t>Đảm</w:t>
+            </w:r>
+            <w:proofErr w:type="spellEnd"/>
+            <w:r>
+              <w:t xml:space="preserve"> </w:t>
+            </w:r>
+            <w:proofErr w:type="spellStart"/>
+            <w:r>
+              <w:t>bảo</w:t>
+            </w:r>
+            <w:proofErr w:type="spellEnd"/>
+            <w:r>
+              <w:t xml:space="preserve"> </w:t>
+            </w:r>
+            <w:proofErr w:type="spellStart"/>
+            <w:r>
+              <w:t>tối</w:t>
+            </w:r>
+            <w:proofErr w:type="spellEnd"/>
+            <w:r>
+              <w:t xml:space="preserve"> </w:t>
+            </w:r>
+            <w:proofErr w:type="spellStart"/>
+            <w:r>
+              <w:t>thiểu</w:t>
+            </w:r>
+            <w:proofErr w:type="spellEnd"/>
+          </w:p>
+        </w:tc>
+        <w:tc>
+          <w:tcPr>
+            <w:tcW w:w="4675" w:type="dxa"/>
+          </w:tcPr>
+          <w:p>
+            <w:proofErr w:type="spellStart"/>
+            <w:r>
+              <w:t>Đăng</w:t>
+            </w:r>
+            <w:proofErr w:type="spellEnd"/>
+            <w:r>
+              <w:t xml:space="preserve"> </w:t>
+            </w:r>
+            <w:proofErr w:type="spellStart"/>
+            <w:r>
+              <w:t>nhập</w:t>
+            </w:r>
+            <w:proofErr w:type="spellEnd"/>
+            <w:r>
+              <w:t xml:space="preserve"> </w:t>
+            </w:r>
+            <w:proofErr w:type="spellStart"/>
+            <w:r>
+              <w:t>thành</w:t>
+            </w:r>
+            <w:proofErr w:type="spellEnd"/>
+            <w:r>
+              <w:t xml:space="preserve"> </w:t>
+            </w:r>
+            <w:proofErr w:type="spellStart"/>
+            <w:r>
+              <w:t>công</w:t>
+            </w:r>
+            <w:proofErr w:type="spellEnd"/>
+            <w:r>
+              <w:t xml:space="preserve"> </w:t>
+            </w:r>
+            <w:proofErr w:type="spellStart"/>
+            <w:r>
+              <w:t>vào</w:t>
+            </w:r>
+            <w:proofErr w:type="spellEnd"/>
+            <w:r>
+              <w:t xml:space="preserve"> </w:t>
+            </w:r>
+            <w:proofErr w:type="spellStart"/>
+            <w:r>
+              <w:t>trang</w:t>
+            </w:r>
+            <w:proofErr w:type="spellEnd"/>
+            <w:r>
+              <w:t xml:space="preserve"> admin</w:t>
+            </w:r>
+          </w:p>
+        </w:tc>
+      </w:tr>
+      <w:tr>
+        <w:tc>
+          <w:tcPr>
+            <w:tcW w:w="4675" w:type="dxa"/>
+          </w:tcPr>
+          <w:p>
+            <w:proofErr w:type="spellStart"/>
+            <w:r>
+              <w:t>Chuỗi</w:t>
+            </w:r>
+            <w:proofErr w:type="spellEnd"/>
+            <w:r>
+              <w:t xml:space="preserve"> </w:t>
+            </w:r>
+            <w:proofErr w:type="spellStart"/>
+            <w:r>
+              <w:t>sự</w:t>
+            </w:r>
+            <w:proofErr w:type="spellEnd"/>
+            <w:r>
+              <w:t xml:space="preserve"> </w:t>
+            </w:r>
+            <w:proofErr w:type="spellStart"/>
+            <w:r>
+              <w:t>kiện</w:t>
+            </w:r>
+            <w:proofErr w:type="spellEnd"/>
+            <w:r>
+              <w:t xml:space="preserve"> </w:t>
+            </w:r>
+            <w:proofErr w:type="spellStart"/>
+            <w:r>
+              <w:t>chính</w:t>
+            </w:r>
+            <w:proofErr w:type="spellEnd"/>
+          </w:p>
+        </w:tc>
+        <w:tc>
+          <w:tcPr>
+            <w:tcW w:w="4675" w:type="dxa"/>
+          </w:tcPr>
+          <w:p>
+            <w:r>
+              <w:t xml:space="preserve">Option 1: </w:t>
+            </w:r>
+            <w:proofErr w:type="spellStart"/>
+            <w:r>
+              <w:t>Thêm</w:t>
+            </w:r>
+            <w:proofErr w:type="spellEnd"/>
+            <w:r>
+              <w:t xml:space="preserve"> </w:t>
+            </w:r>
+            <w:proofErr w:type="spellStart"/>
+            <w:r>
+              <w:t>mới</w:t>
+            </w:r>
+            <w:proofErr w:type="spellEnd"/>
+          </w:p>
+          <w:p>
+            <w:pPr>
+              <w:pStyle w:val="ListParagraph"/>
+              <w:numPr>
+                <w:ilvl w:val="0"/>
+                <w:numId w:val="3"/>
+              </w:numPr>
+            </w:pPr>
+            <w:proofErr w:type="spellStart"/>
+            <w:r>
+              <w:t>Hệ</w:t>
+            </w:r>
+            <w:proofErr w:type="spellEnd"/>
+            <w:r>
+              <w:t xml:space="preserve"> </w:t>
+            </w:r>
+            <w:proofErr w:type="spellStart"/>
+            <w:r>
+              <w:t>thống</w:t>
+            </w:r>
+            <w:proofErr w:type="spellEnd"/>
+            <w:r>
+              <w:t xml:space="preserve"> </w:t>
+            </w:r>
+            <w:proofErr w:type="spellStart"/>
+            <w:r>
+              <w:t>hiển</w:t>
+            </w:r>
+            <w:proofErr w:type="spellEnd"/>
+            <w:r>
+              <w:t xml:space="preserve"> </w:t>
+            </w:r>
+            <w:proofErr w:type="spellStart"/>
+            <w:r>
+              <w:t>thị</w:t>
+            </w:r>
+            <w:proofErr w:type="spellEnd"/>
+            <w:r>
+              <w:t xml:space="preserve"> </w:t>
+            </w:r>
+            <w:proofErr w:type="spellStart"/>
+            <w:r>
+              <w:t>trang</w:t>
+            </w:r>
+            <w:proofErr w:type="spellEnd"/>
+            <w:r>
+              <w:t xml:space="preserve"> </w:t>
+            </w:r>
+            <w:proofErr w:type="spellStart"/>
+            <w:r>
+              <w:t>thêm</w:t>
+            </w:r>
+            <w:proofErr w:type="spellEnd"/>
+            <w:r>
+              <w:t xml:space="preserve"> </w:t>
+            </w:r>
+            <w:proofErr w:type="spellStart"/>
+            <w:r>
+              <w:t>mới</w:t>
+            </w:r>
+            <w:proofErr w:type="spellEnd"/>
+          </w:p>
+          <w:p>
+            <w:pPr>
+              <w:pStyle w:val="ListParagraph"/>
+              <w:numPr>
+                <w:ilvl w:val="0"/>
+                <w:numId w:val="3"/>
+              </w:numPr>
+            </w:pPr>
+            <w:r>
+              <w:t xml:space="preserve">Admin </w:t>
+            </w:r>
+            <w:proofErr w:type="spellStart"/>
+            <w:r>
+              <w:t>nhập</w:t>
+            </w:r>
+            <w:proofErr w:type="spellEnd"/>
+            <w:r>
+              <w:t xml:space="preserve"> </w:t>
+            </w:r>
+            <w:proofErr w:type="spellStart"/>
+            <w:r>
+              <w:t>vào</w:t>
+            </w:r>
+            <w:proofErr w:type="spellEnd"/>
+            <w:r>
+              <w:t xml:space="preserve"> </w:t>
+            </w:r>
+            <w:proofErr w:type="spellStart"/>
+            <w:r>
+              <w:t>các</w:t>
+            </w:r>
+            <w:proofErr w:type="spellEnd"/>
+            <w:r>
+              <w:t xml:space="preserve"> </w:t>
+            </w:r>
+            <w:proofErr w:type="spellStart"/>
+            <w:r>
+              <w:t>trường</w:t>
+            </w:r>
+            <w:proofErr w:type="spellEnd"/>
+            <w:r>
+              <w:t xml:space="preserve"> </w:t>
+            </w:r>
+            <w:proofErr w:type="spellStart"/>
+            <w:r>
+              <w:t>cần</w:t>
+            </w:r>
+            <w:proofErr w:type="spellEnd"/>
+            <w:r>
+              <w:t xml:space="preserve"> </w:t>
+            </w:r>
+            <w:proofErr w:type="spellStart"/>
+            <w:r>
+              <w:t>thiết</w:t>
+            </w:r>
+            <w:proofErr w:type="spellEnd"/>
+            <w:r>
+              <w:t xml:space="preserve"> </w:t>
+            </w:r>
+            <w:proofErr w:type="spellStart"/>
+            <w:r>
+              <w:t>sau</w:t>
+            </w:r>
+            <w:proofErr w:type="spellEnd"/>
+            <w:r>
+              <w:t xml:space="preserve"> </w:t>
+            </w:r>
+            <w:proofErr w:type="spellStart"/>
+            <w:r>
+              <w:t>đó</w:t>
+            </w:r>
+            <w:proofErr w:type="spellEnd"/>
+            <w:r>
+              <w:t xml:space="preserve"> </w:t>
+            </w:r>
+            <w:proofErr w:type="spellStart"/>
+            <w:r>
+              <w:t>chọn</w:t>
+            </w:r>
+            <w:proofErr w:type="spellEnd"/>
+            <w:r>
+              <w:t xml:space="preserve"> </w:t>
+            </w:r>
+            <w:proofErr w:type="spellStart"/>
+            <w:r>
+              <w:t>tạo</w:t>
+            </w:r>
+            <w:proofErr w:type="spellEnd"/>
+            <w:r>
+              <w:t xml:space="preserve"> </w:t>
+            </w:r>
+            <w:proofErr w:type="spellStart"/>
+            <w:r>
+              <w:t>mới</w:t>
+            </w:r>
+            <w:proofErr w:type="spellEnd"/>
+          </w:p>
+          <w:p>
+            <w:pPr>
+              <w:pStyle w:val="ListParagraph"/>
+              <w:numPr>
+                <w:ilvl w:val="0"/>
+                <w:numId w:val="3"/>
+              </w:numPr>
+            </w:pPr>
+            <w:proofErr w:type="spellStart"/>
+            <w:r>
+              <w:t>Hệ</w:t>
+            </w:r>
+            <w:proofErr w:type="spellEnd"/>
+            <w:r>
+              <w:t xml:space="preserve"> </w:t>
+            </w:r>
+            <w:proofErr w:type="spellStart"/>
+            <w:r>
+              <w:t>thống</w:t>
+            </w:r>
+            <w:proofErr w:type="spellEnd"/>
+            <w:r>
+              <w:t xml:space="preserve"> </w:t>
+            </w:r>
+            <w:proofErr w:type="spellStart"/>
+            <w:r>
+              <w:t>kiểm</w:t>
+            </w:r>
+            <w:proofErr w:type="spellEnd"/>
+            <w:r>
+              <w:t xml:space="preserve"> </w:t>
+            </w:r>
+            <w:proofErr w:type="spellStart"/>
+            <w:r>
+              <w:t>tra</w:t>
+            </w:r>
+            <w:proofErr w:type="spellEnd"/>
+            <w:r>
+              <w:t xml:space="preserve"> </w:t>
+            </w:r>
+            <w:proofErr w:type="spellStart"/>
+            <w:r>
+              <w:t>dữ</w:t>
+            </w:r>
+            <w:proofErr w:type="spellEnd"/>
+            <w:r>
+              <w:t xml:space="preserve"> </w:t>
+            </w:r>
+            <w:proofErr w:type="spellStart"/>
+            <w:r>
+              <w:t>liệu</w:t>
+            </w:r>
+            <w:proofErr w:type="spellEnd"/>
+            <w:r>
+              <w:t xml:space="preserve"> </w:t>
+            </w:r>
+            <w:proofErr w:type="spellStart"/>
+            <w:r>
+              <w:t>đầu</w:t>
+            </w:r>
+            <w:proofErr w:type="spellEnd"/>
+            <w:r>
+              <w:t xml:space="preserve"> </w:t>
+            </w:r>
+            <w:proofErr w:type="spellStart"/>
+            <w:r>
+              <w:t>vào</w:t>
+            </w:r>
+            <w:proofErr w:type="spellEnd"/>
+          </w:p>
+          <w:p>
+            <w:pPr>
+              <w:pStyle w:val="ListParagraph"/>
+              <w:numPr>
+                <w:ilvl w:val="0"/>
+                <w:numId w:val="3"/>
+              </w:numPr>
+            </w:pPr>
+            <w:proofErr w:type="spellStart"/>
+            <w:r>
+              <w:t>Hệ</w:t>
+            </w:r>
+            <w:proofErr w:type="spellEnd"/>
+            <w:r>
+              <w:t xml:space="preserve"> </w:t>
+            </w:r>
+            <w:proofErr w:type="spellStart"/>
+            <w:r>
+              <w:t>thống</w:t>
+            </w:r>
+            <w:proofErr w:type="spellEnd"/>
+            <w:r>
+              <w:t xml:space="preserve"> </w:t>
+            </w:r>
+            <w:proofErr w:type="spellStart"/>
+            <w:r>
+              <w:t>trở</w:t>
+            </w:r>
+            <w:proofErr w:type="spellEnd"/>
+            <w:r>
+              <w:t xml:space="preserve"> </w:t>
+            </w:r>
+            <w:proofErr w:type="spellStart"/>
+            <w:r>
+              <w:t>về</w:t>
+            </w:r>
+            <w:proofErr w:type="spellEnd"/>
+            <w:r>
+              <w:t xml:space="preserve"> </w:t>
+            </w:r>
+            <w:proofErr w:type="spellStart"/>
+            <w:r>
+              <w:t>trang</w:t>
+            </w:r>
+            <w:proofErr w:type="spellEnd"/>
+            <w:r>
+              <w:t xml:space="preserve"> index </w:t>
+            </w:r>
+            <w:proofErr w:type="spellStart"/>
+            <w:r>
+              <w:t>quản</w:t>
+            </w:r>
+            <w:proofErr w:type="spellEnd"/>
+            <w:r>
+              <w:t xml:space="preserve"> </w:t>
+            </w:r>
+            <w:proofErr w:type="spellStart"/>
+            <w:r>
+              <w:t>lý</w:t>
+            </w:r>
+            <w:proofErr w:type="spellEnd"/>
+            <w:r>
+              <w:t xml:space="preserve"> speaker </w:t>
+            </w:r>
+            <w:proofErr w:type="spellStart"/>
+            <w:r>
+              <w:t>và</w:t>
+            </w:r>
+            <w:proofErr w:type="spellEnd"/>
+            <w:r>
+              <w:t xml:space="preserve"> </w:t>
+            </w:r>
+            <w:proofErr w:type="spellStart"/>
+            <w:r>
+              <w:t>thông</w:t>
+            </w:r>
+            <w:proofErr w:type="spellEnd"/>
+            <w:r>
+              <w:t xml:space="preserve"> </w:t>
+            </w:r>
+            <w:proofErr w:type="spellStart"/>
+            <w:r>
+              <w:t>báo</w:t>
+            </w:r>
+            <w:proofErr w:type="spellEnd"/>
+            <w:r>
+              <w:t xml:space="preserve"> </w:t>
+            </w:r>
+            <w:proofErr w:type="spellStart"/>
+            <w:r>
+              <w:t>thêm</w:t>
+            </w:r>
+            <w:proofErr w:type="spellEnd"/>
+            <w:r>
+              <w:t xml:space="preserve"> </w:t>
+            </w:r>
+            <w:proofErr w:type="spellStart"/>
+            <w:r>
+              <w:t>mới</w:t>
+            </w:r>
+            <w:proofErr w:type="spellEnd"/>
+            <w:r>
+              <w:t xml:space="preserve"> </w:t>
+            </w:r>
+            <w:proofErr w:type="spellStart"/>
+            <w:r>
+              <w:t>thành</w:t>
+            </w:r>
+            <w:proofErr w:type="spellEnd"/>
+            <w:r>
+              <w:t xml:space="preserve"> </w:t>
+            </w:r>
+            <w:proofErr w:type="spellStart"/>
+            <w:r>
+              <w:t>công</w:t>
+            </w:r>
+            <w:proofErr w:type="spellEnd"/>
+          </w:p>
+          <w:p>
+            <w:r>
+              <w:t xml:space="preserve">Option 2: </w:t>
+            </w:r>
+            <w:proofErr w:type="spellStart"/>
+            <w:r>
+              <w:t>Sửa</w:t>
+            </w:r>
+            <w:proofErr w:type="spellEnd"/>
+          </w:p>
+          <w:p>
+            <w:pPr>
+              <w:pStyle w:val="ListParagraph"/>
+              <w:numPr>
+                <w:ilvl w:val="0"/>
+                <w:numId w:val="4"/>
+              </w:numPr>
+            </w:pPr>
+            <w:proofErr w:type="spellStart"/>
+            <w:r>
+              <w:t>Hệ</w:t>
+            </w:r>
+            <w:proofErr w:type="spellEnd"/>
+            <w:r>
+              <w:t xml:space="preserve"> </w:t>
+            </w:r>
+            <w:proofErr w:type="spellStart"/>
+            <w:r>
+              <w:t>thống</w:t>
+            </w:r>
+            <w:proofErr w:type="spellEnd"/>
+            <w:r>
+              <w:t xml:space="preserve"> </w:t>
+            </w:r>
+            <w:proofErr w:type="spellStart"/>
+            <w:r>
+              <w:t>hiển</w:t>
+            </w:r>
+            <w:proofErr w:type="spellEnd"/>
+            <w:r>
+              <w:t xml:space="preserve"> </w:t>
+            </w:r>
+            <w:proofErr w:type="spellStart"/>
+            <w:r>
+              <w:t>thị</w:t>
+            </w:r>
+            <w:proofErr w:type="spellEnd"/>
+            <w:r>
+              <w:t xml:space="preserve"> </w:t>
+            </w:r>
+            <w:proofErr w:type="spellStart"/>
+            <w:r>
+              <w:t>trang</w:t>
+            </w:r>
+            <w:proofErr w:type="spellEnd"/>
+            <w:r>
+              <w:t xml:space="preserve"> </w:t>
+            </w:r>
+            <w:proofErr w:type="spellStart"/>
+            <w:r>
+              <w:t>sửa</w:t>
+            </w:r>
+            <w:proofErr w:type="spellEnd"/>
+          </w:p>
+          <w:p>
+            <w:pPr>
+              <w:pStyle w:val="ListParagraph"/>
+              <w:numPr>
+                <w:ilvl w:val="0"/>
+                <w:numId w:val="4"/>
+              </w:numPr>
+            </w:pPr>
+            <w:r>
+              <w:t xml:space="preserve">Admin </w:t>
+            </w:r>
+            <w:proofErr w:type="spellStart"/>
+            <w:r>
+              <w:t>nhập</w:t>
+            </w:r>
+            <w:proofErr w:type="spellEnd"/>
+            <w:r>
+              <w:t xml:space="preserve"> </w:t>
+            </w:r>
+            <w:proofErr w:type="spellStart"/>
+            <w:r>
+              <w:t>vào</w:t>
+            </w:r>
+            <w:proofErr w:type="spellEnd"/>
+            <w:r>
+              <w:t xml:space="preserve"> </w:t>
+            </w:r>
+            <w:proofErr w:type="spellStart"/>
+            <w:r>
+              <w:t>các</w:t>
+            </w:r>
+            <w:proofErr w:type="spellEnd"/>
+            <w:r>
+              <w:t xml:space="preserve"> </w:t>
+            </w:r>
+            <w:proofErr w:type="spellStart"/>
+            <w:r>
+              <w:t>trường</w:t>
+            </w:r>
+            <w:proofErr w:type="spellEnd"/>
+            <w:r>
+              <w:t xml:space="preserve"> </w:t>
+            </w:r>
+            <w:proofErr w:type="spellStart"/>
+            <w:r>
+              <w:t>cần</w:t>
+            </w:r>
+            <w:proofErr w:type="spellEnd"/>
+            <w:r>
+              <w:t xml:space="preserve"> </w:t>
+            </w:r>
+            <w:proofErr w:type="spellStart"/>
+            <w:r>
+              <w:t>sửa</w:t>
+            </w:r>
+            <w:proofErr w:type="spellEnd"/>
+            <w:r>
+              <w:t xml:space="preserve"> </w:t>
+            </w:r>
+            <w:proofErr w:type="spellStart"/>
+            <w:r>
+              <w:t>sau</w:t>
+            </w:r>
+            <w:proofErr w:type="spellEnd"/>
+            <w:r>
+              <w:t xml:space="preserve"> </w:t>
+            </w:r>
+            <w:proofErr w:type="spellStart"/>
+            <w:r>
+              <w:t>đó</w:t>
+            </w:r>
+            <w:proofErr w:type="spellEnd"/>
+            <w:r>
+              <w:t xml:space="preserve"> </w:t>
+            </w:r>
+            <w:proofErr w:type="spellStart"/>
+            <w:r>
+              <w:t>chọn</w:t>
+            </w:r>
+            <w:proofErr w:type="spellEnd"/>
+            <w:r>
+              <w:t xml:space="preserve"> </w:t>
+            </w:r>
+            <w:proofErr w:type="spellStart"/>
+            <w:r>
+              <w:t>sửa</w:t>
+            </w:r>
+            <w:proofErr w:type="spellEnd"/>
+          </w:p>
+          <w:p>
+            <w:pPr>
+              <w:pStyle w:val="ListParagraph"/>
+              <w:numPr>
+                <w:ilvl w:val="0"/>
+                <w:numId w:val="4"/>
+              </w:numPr>
+            </w:pPr>
+            <w:proofErr w:type="spellStart"/>
+            <w:r>
+              <w:t>Hệ</w:t>
+            </w:r>
+            <w:proofErr w:type="spellEnd"/>
+            <w:r>
+              <w:t xml:space="preserve"> </w:t>
+            </w:r>
+            <w:proofErr w:type="spellStart"/>
+            <w:r>
+              <w:t>thống</w:t>
+            </w:r>
+            <w:proofErr w:type="spellEnd"/>
+            <w:r>
+              <w:t xml:space="preserve"> </w:t>
+            </w:r>
+            <w:proofErr w:type="spellStart"/>
+            <w:r>
+              <w:t>kiểm</w:t>
+            </w:r>
+            <w:proofErr w:type="spellEnd"/>
+            <w:r>
+              <w:t xml:space="preserve"> </w:t>
+            </w:r>
+            <w:proofErr w:type="spellStart"/>
+            <w:r>
+              <w:t>tra</w:t>
+            </w:r>
+            <w:proofErr w:type="spellEnd"/>
+            <w:r>
+              <w:t xml:space="preserve"> </w:t>
+            </w:r>
+            <w:proofErr w:type="spellStart"/>
+            <w:r>
+              <w:t>dữ</w:t>
+            </w:r>
+            <w:proofErr w:type="spellEnd"/>
+            <w:r>
+              <w:t xml:space="preserve"> </w:t>
+            </w:r>
+            <w:proofErr w:type="spellStart"/>
+            <w:r>
+              <w:t>liệu</w:t>
+            </w:r>
+            <w:proofErr w:type="spellEnd"/>
+            <w:r>
+              <w:t xml:space="preserve"> </w:t>
+            </w:r>
+            <w:proofErr w:type="spellStart"/>
+            <w:r>
+              <w:t>đầu</w:t>
+            </w:r>
+            <w:proofErr w:type="spellEnd"/>
+            <w:r>
+              <w:t xml:space="preserve"> </w:t>
+            </w:r>
+            <w:proofErr w:type="spellStart"/>
+            <w:r>
+              <w:t>vào</w:t>
+            </w:r>
+            <w:proofErr w:type="spellEnd"/>
+          </w:p>
+          <w:p>
+            <w:pPr>
+              <w:pStyle w:val="ListParagraph"/>
+              <w:numPr>
+                <w:ilvl w:val="0"/>
+                <w:numId w:val="4"/>
+              </w:numPr>
+            </w:pPr>
+            <w:proofErr w:type="spellStart"/>
+            <w:r>
+              <w:t>Hệ</w:t>
+            </w:r>
+            <w:proofErr w:type="spellEnd"/>
+            <w:r>
+              <w:t xml:space="preserve"> </w:t>
+            </w:r>
+            <w:proofErr w:type="spellStart"/>
+            <w:r>
+              <w:t>thống</w:t>
+            </w:r>
+            <w:proofErr w:type="spellEnd"/>
+            <w:r>
+              <w:t xml:space="preserve"> </w:t>
+            </w:r>
+            <w:proofErr w:type="spellStart"/>
+            <w:r>
+              <w:t>trở</w:t>
+            </w:r>
+            <w:proofErr w:type="spellEnd"/>
+            <w:r>
+              <w:t xml:space="preserve"> </w:t>
+            </w:r>
+            <w:proofErr w:type="spellStart"/>
+            <w:r>
+              <w:t>về</w:t>
+            </w:r>
+            <w:proofErr w:type="spellEnd"/>
+            <w:r>
+              <w:t xml:space="preserve"> </w:t>
+            </w:r>
+            <w:proofErr w:type="spellStart"/>
+            <w:r>
+              <w:t>trang</w:t>
+            </w:r>
+            <w:proofErr w:type="spellEnd"/>
+            <w:r>
+              <w:t xml:space="preserve"> index </w:t>
+            </w:r>
+            <w:proofErr w:type="spellStart"/>
+            <w:r>
+              <w:t>quản</w:t>
+            </w:r>
+            <w:proofErr w:type="spellEnd"/>
+            <w:r>
+              <w:t xml:space="preserve"> </w:t>
+            </w:r>
+            <w:proofErr w:type="spellStart"/>
+            <w:r>
+              <w:t>lý</w:t>
+            </w:r>
+            <w:proofErr w:type="spellEnd"/>
+            <w:r>
+              <w:t xml:space="preserve"> speaker </w:t>
+            </w:r>
+            <w:proofErr w:type="spellStart"/>
+            <w:r>
+              <w:t>và</w:t>
+            </w:r>
+            <w:proofErr w:type="spellEnd"/>
+            <w:r>
+              <w:t xml:space="preserve"> </w:t>
+            </w:r>
+            <w:proofErr w:type="spellStart"/>
+            <w:r>
+              <w:t>thông</w:t>
+            </w:r>
+            <w:proofErr w:type="spellEnd"/>
+            <w:r>
+              <w:t xml:space="preserve"> </w:t>
+            </w:r>
+            <w:proofErr w:type="spellStart"/>
+            <w:r>
+              <w:t>báo</w:t>
+            </w:r>
+            <w:proofErr w:type="spellEnd"/>
+            <w:r>
+              <w:t xml:space="preserve"> </w:t>
+            </w:r>
+            <w:proofErr w:type="spellStart"/>
+            <w:r>
+              <w:t>thêm</w:t>
+            </w:r>
+            <w:proofErr w:type="spellEnd"/>
+            <w:r>
+              <w:t xml:space="preserve"> </w:t>
+            </w:r>
+            <w:proofErr w:type="spellStart"/>
+            <w:r>
+              <w:t>mới</w:t>
+            </w:r>
+            <w:proofErr w:type="spellEnd"/>
+            <w:r>
+              <w:t xml:space="preserve"> </w:t>
+            </w:r>
+            <w:proofErr w:type="spellStart"/>
+            <w:r>
+              <w:t>thành</w:t>
+            </w:r>
+            <w:proofErr w:type="spellEnd"/>
+            <w:r>
+              <w:t xml:space="preserve"> </w:t>
+            </w:r>
+            <w:proofErr w:type="spellStart"/>
+            <w:r>
+              <w:t>công</w:t>
+            </w:r>
+            <w:proofErr w:type="spellEnd"/>
+          </w:p>
+          <w:p>
+            <w:r>
+              <w:t xml:space="preserve">Option </w:t>
+            </w:r>
+            <w:proofErr w:type="gramStart"/>
+            <w:r>
+              <w:t>3 :</w:t>
+            </w:r>
+            <w:proofErr w:type="spellStart"/>
+            <w:r>
+              <w:t>Xóa</w:t>
+            </w:r>
+            <w:proofErr w:type="spellEnd"/>
+            <w:proofErr w:type="gramEnd"/>
+            <w:r>
+              <w:t xml:space="preserve"> </w:t>
+            </w:r>
+          </w:p>
+          <w:p>
+            <w:pPr>
+              <w:pStyle w:val="ListParagraph"/>
+              <w:numPr>
+                <w:ilvl w:val="0"/>
+                <w:numId w:val="5"/>
+              </w:numPr>
+            </w:pPr>
+            <w:proofErr w:type="spellStart"/>
+            <w:r>
+              <w:t>Hệ</w:t>
+            </w:r>
+            <w:proofErr w:type="spellEnd"/>
+            <w:r>
+              <w:t xml:space="preserve"> </w:t>
+            </w:r>
+            <w:proofErr w:type="spellStart"/>
+            <w:r>
+              <w:t>thống</w:t>
+            </w:r>
+            <w:proofErr w:type="spellEnd"/>
+            <w:r>
+              <w:t xml:space="preserve"> </w:t>
+            </w:r>
+            <w:proofErr w:type="spellStart"/>
+            <w:r>
+              <w:t>hiển</w:t>
+            </w:r>
+            <w:proofErr w:type="spellEnd"/>
+            <w:r>
+              <w:t xml:space="preserve"> </w:t>
+            </w:r>
+            <w:proofErr w:type="spellStart"/>
+            <w:r>
+              <w:t>thị</w:t>
+            </w:r>
+            <w:proofErr w:type="spellEnd"/>
+            <w:r>
+              <w:t xml:space="preserve"> </w:t>
+            </w:r>
+            <w:proofErr w:type="spellStart"/>
+            <w:r>
+              <w:t>trang</w:t>
+            </w:r>
+            <w:proofErr w:type="spellEnd"/>
+            <w:r>
+              <w:t xml:space="preserve"> </w:t>
+            </w:r>
+            <w:proofErr w:type="spellStart"/>
+            <w:r>
+              <w:t>xóa</w:t>
+            </w:r>
+            <w:proofErr w:type="spellEnd"/>
+          </w:p>
+          <w:p>
+            <w:pPr>
+              <w:pStyle w:val="ListParagraph"/>
+              <w:numPr>
+                <w:ilvl w:val="0"/>
+                <w:numId w:val="5"/>
+              </w:numPr>
+            </w:pPr>
+            <w:r>
+              <w:t xml:space="preserve">Admin </w:t>
+            </w:r>
+            <w:proofErr w:type="spellStart"/>
+            <w:r>
+              <w:t>chọn</w:t>
+            </w:r>
+            <w:proofErr w:type="spellEnd"/>
+            <w:r>
+              <w:t xml:space="preserve"> speaker </w:t>
+            </w:r>
+            <w:proofErr w:type="spellStart"/>
+            <w:r>
+              <w:t>cần</w:t>
+            </w:r>
+            <w:proofErr w:type="spellEnd"/>
+            <w:r>
+              <w:t xml:space="preserve"> </w:t>
+            </w:r>
+            <w:proofErr w:type="spellStart"/>
+            <w:r>
+              <w:t>xóa</w:t>
+            </w:r>
+            <w:proofErr w:type="spellEnd"/>
+          </w:p>
+          <w:p>
+            <w:pPr>
+              <w:pStyle w:val="ListParagraph"/>
+              <w:numPr>
+                <w:ilvl w:val="0"/>
+                <w:numId w:val="5"/>
+              </w:numPr>
+            </w:pPr>
+            <w:proofErr w:type="spellStart"/>
+            <w:r>
+              <w:t>Hệ</w:t>
+            </w:r>
+            <w:proofErr w:type="spellEnd"/>
+            <w:r>
+              <w:t xml:space="preserve"> </w:t>
+            </w:r>
+            <w:proofErr w:type="spellStart"/>
+            <w:r>
+              <w:t>thống</w:t>
+            </w:r>
+            <w:proofErr w:type="spellEnd"/>
+            <w:r>
+              <w:t xml:space="preserve"> </w:t>
+            </w:r>
+            <w:proofErr w:type="spellStart"/>
+            <w:r>
+              <w:t>trở</w:t>
+            </w:r>
+            <w:proofErr w:type="spellEnd"/>
+            <w:r>
+              <w:t xml:space="preserve"> </w:t>
+            </w:r>
+            <w:proofErr w:type="spellStart"/>
+            <w:r>
+              <w:t>về</w:t>
+            </w:r>
+            <w:proofErr w:type="spellEnd"/>
+            <w:r>
+              <w:t xml:space="preserve"> </w:t>
+            </w:r>
+            <w:proofErr w:type="spellStart"/>
+            <w:r>
+              <w:t>trang</w:t>
+            </w:r>
+            <w:proofErr w:type="spellEnd"/>
+            <w:r>
+              <w:t xml:space="preserve"> index </w:t>
+            </w:r>
+            <w:proofErr w:type="spellStart"/>
+            <w:r>
+              <w:t>quản</w:t>
+            </w:r>
+            <w:proofErr w:type="spellEnd"/>
+            <w:r>
+              <w:t xml:space="preserve"> </w:t>
+            </w:r>
+            <w:proofErr w:type="spellStart"/>
+            <w:r>
+              <w:t>lý</w:t>
+            </w:r>
+            <w:proofErr w:type="spellEnd"/>
+            <w:r>
+              <w:t xml:space="preserve"> speaker </w:t>
+            </w:r>
+            <w:proofErr w:type="spellStart"/>
+            <w:r>
+              <w:t>và</w:t>
+            </w:r>
+            <w:proofErr w:type="spellEnd"/>
+            <w:r>
+              <w:t xml:space="preserve"> </w:t>
+            </w:r>
+            <w:proofErr w:type="spellStart"/>
+            <w:r>
+              <w:t>thông</w:t>
+            </w:r>
+            <w:proofErr w:type="spellEnd"/>
+            <w:r>
+              <w:t xml:space="preserve"> </w:t>
+            </w:r>
+            <w:proofErr w:type="spellStart"/>
+            <w:r>
+              <w:t>báo</w:t>
+            </w:r>
+            <w:proofErr w:type="spellEnd"/>
+            <w:r>
+              <w:t xml:space="preserve"> </w:t>
+            </w:r>
+            <w:proofErr w:type="spellStart"/>
+            <w:r>
+              <w:t>xóa</w:t>
+            </w:r>
+            <w:proofErr w:type="spellEnd"/>
+            <w:r>
+              <w:t xml:space="preserve"> </w:t>
+            </w:r>
+            <w:proofErr w:type="spellStart"/>
+            <w:r>
+              <w:t>thành</w:t>
+            </w:r>
+            <w:proofErr w:type="spellEnd"/>
+            <w:r>
+              <w:t xml:space="preserve"> </w:t>
+            </w:r>
+            <w:proofErr w:type="spellStart"/>
+            <w:r>
+              <w:t>công</w:t>
+            </w:r>
+            <w:proofErr w:type="spellEnd"/>
+          </w:p>
+          <w:p>
+            <w:r>
+              <w:t xml:space="preserve">Option 4: </w:t>
+            </w:r>
+            <w:proofErr w:type="spellStart"/>
+            <w:r>
+              <w:t>Tra</w:t>
+            </w:r>
+            <w:proofErr w:type="spellEnd"/>
+            <w:r>
+              <w:t xml:space="preserve"> </w:t>
+            </w:r>
+            <w:proofErr w:type="spellStart"/>
+            <w:r>
+              <w:t>cứu</w:t>
+            </w:r>
+            <w:proofErr w:type="spellEnd"/>
+          </w:p>
+          <w:p>
+            <w:pPr>
+              <w:pStyle w:val="ListParagraph"/>
+              <w:numPr>
+                <w:ilvl w:val="0"/>
+                <w:numId w:val="6"/>
+              </w:numPr>
+            </w:pPr>
+            <w:proofErr w:type="spellStart"/>
+            <w:r>
+              <w:t>Hệ</w:t>
+            </w:r>
+            <w:proofErr w:type="spellEnd"/>
+            <w:r>
+              <w:t xml:space="preserve"> </w:t>
+            </w:r>
+            <w:proofErr w:type="spellStart"/>
+            <w:r>
+              <w:t>thống</w:t>
+            </w:r>
+            <w:proofErr w:type="spellEnd"/>
+            <w:r>
+              <w:t xml:space="preserve"> </w:t>
+            </w:r>
+            <w:proofErr w:type="spellStart"/>
+            <w:r>
+              <w:t>hiển</w:t>
+            </w:r>
+            <w:proofErr w:type="spellEnd"/>
+            <w:r>
+              <w:t xml:space="preserve"> </w:t>
+            </w:r>
+            <w:proofErr w:type="spellStart"/>
+            <w:r>
+              <w:t>thị</w:t>
+            </w:r>
+            <w:proofErr w:type="spellEnd"/>
+            <w:r>
+              <w:t xml:space="preserve"> </w:t>
+            </w:r>
+            <w:proofErr w:type="spellStart"/>
+            <w:r>
+              <w:t>trang</w:t>
+            </w:r>
+            <w:proofErr w:type="spellEnd"/>
+            <w:r>
+              <w:t xml:space="preserve"> index</w:t>
+            </w:r>
+          </w:p>
+          <w:p>
+            <w:pPr>
+              <w:pStyle w:val="ListParagraph"/>
+              <w:numPr>
+                <w:ilvl w:val="0"/>
+                <w:numId w:val="6"/>
+              </w:numPr>
+            </w:pPr>
+            <w:proofErr w:type="spellStart"/>
+            <w:r>
+              <w:t>Người</w:t>
+            </w:r>
+            <w:proofErr w:type="spellEnd"/>
+            <w:r>
+              <w:t xml:space="preserve"> dung </w:t>
+            </w:r>
+            <w:proofErr w:type="spellStart"/>
+            <w:r>
+              <w:t>nhập</w:t>
+            </w:r>
+            <w:proofErr w:type="spellEnd"/>
+            <w:r>
+              <w:t xml:space="preserve"> </w:t>
+            </w:r>
+            <w:proofErr w:type="spellStart"/>
+            <w:r>
+              <w:t>nội</w:t>
+            </w:r>
+            <w:proofErr w:type="spellEnd"/>
+            <w:r>
+              <w:t xml:space="preserve"> dung </w:t>
+            </w:r>
+            <w:proofErr w:type="spellStart"/>
+            <w:r>
+              <w:t>cần</w:t>
+            </w:r>
+            <w:proofErr w:type="spellEnd"/>
+            <w:r>
+              <w:t xml:space="preserve"> </w:t>
+            </w:r>
+            <w:proofErr w:type="spellStart"/>
+            <w:r>
+              <w:t>tìm</w:t>
+            </w:r>
+            <w:proofErr w:type="spellEnd"/>
+            <w:r>
+              <w:t xml:space="preserve"> </w:t>
+            </w:r>
+            <w:proofErr w:type="spellStart"/>
+            <w:r>
+              <w:t>kiếm</w:t>
+            </w:r>
+            <w:proofErr w:type="spellEnd"/>
+            <w:r>
+              <w:t xml:space="preserve"> </w:t>
+            </w:r>
+            <w:proofErr w:type="spellStart"/>
+            <w:r>
+              <w:t>vào</w:t>
+            </w:r>
+            <w:proofErr w:type="spellEnd"/>
+            <w:r>
+              <w:t xml:space="preserve"> </w:t>
+            </w:r>
+            <w:proofErr w:type="spellStart"/>
+            <w:r>
+              <w:t>trường</w:t>
+            </w:r>
+            <w:proofErr w:type="spellEnd"/>
+            <w:r>
+              <w:t xml:space="preserve"> </w:t>
+            </w:r>
+            <w:proofErr w:type="spellStart"/>
+            <w:r>
+              <w:t>tìm</w:t>
+            </w:r>
+            <w:proofErr w:type="spellEnd"/>
+            <w:r>
+              <w:t xml:space="preserve"> </w:t>
+            </w:r>
+            <w:proofErr w:type="spellStart"/>
+            <w:r>
+              <w:t>kiếm</w:t>
+            </w:r>
+            <w:proofErr w:type="spellEnd"/>
+          </w:p>
+          <w:p>
+            <w:pPr>
+              <w:pStyle w:val="ListParagraph"/>
+              <w:numPr>
+                <w:ilvl w:val="0"/>
+                <w:numId w:val="6"/>
+              </w:numPr>
+            </w:pPr>
+            <w:r>
+              <w:t xml:space="preserve">Trang index </w:t>
+            </w:r>
+            <w:proofErr w:type="spellStart"/>
+            <w:r>
+              <w:t>hiển</w:t>
+            </w:r>
+            <w:proofErr w:type="spellEnd"/>
+            <w:r>
+              <w:t xml:space="preserve"> </w:t>
+            </w:r>
+            <w:proofErr w:type="spellStart"/>
+            <w:r>
+              <w:t>thị</w:t>
+            </w:r>
+            <w:proofErr w:type="spellEnd"/>
+            <w:r>
+              <w:t xml:space="preserve"> </w:t>
+            </w:r>
+            <w:proofErr w:type="spellStart"/>
+            <w:r>
+              <w:t>những</w:t>
+            </w:r>
+            <w:proofErr w:type="spellEnd"/>
+            <w:r>
               <w:t xml:space="preserve"> speaker </w:t>
             </w:r>
             <w:proofErr w:type="spellStart"/>
@@ -4554,8 +4700,74 @@
       </w:tr>
     </w:tbl>
     <w:p/>
-    <w:p/>
     <w:p>
+      <w:pPr>
+        <w:rPr>
+          <w:lang w:val="vi-VN"/>
+        </w:rPr>
+      </w:pPr>
+      <w:r>
+        <w:rPr>
+          <w:lang w:val="vi-VN"/>
+        </w:rPr>
+        <w:t>Activity diagram:</w:t>
+      </w:r>
+    </w:p>
+    <w:p>
+      <w:r>
+        <w:rPr>
+          <w:noProof/>
+          <w:lang w:val="vi-VN"/>
+        </w:rPr>
+        <w:drawing>
+          <wp:inline distT="0" distB="0" distL="0" distR="0" wp14:anchorId="05255B6A" wp14:editId="0530921B">
+            <wp:extent cx="4953000" cy="8221980"/>
+            <wp:effectExtent l="0" t="0" r="0" b="7620"/>
+            <wp:docPr id="7" name="Picture 7"/>
+            <wp:cNvGraphicFramePr>
+              <a:graphicFrameLocks xmlns:a="http://schemas.openxmlformats.org/drawingml/2006/main" noChangeAspect="1"/>
+            </wp:cNvGraphicFramePr>
+            <a:graphic xmlns:a="http://schemas.openxmlformats.org/drawingml/2006/main">
+              <a:graphicData uri="http://schemas.openxmlformats.org/drawingml/2006/picture">
+                <pic:pic xmlns:pic="http://schemas.openxmlformats.org/drawingml/2006/picture">
+                  <pic:nvPicPr>
+                    <pic:cNvPr id="0" name="Picture 3"/>
+                    <pic:cNvPicPr>
+                      <a:picLocks noChangeAspect="1" noChangeArrowheads="1"/>
+                    </pic:cNvPicPr>
+                  </pic:nvPicPr>
+                  <pic:blipFill>
+                    <a:blip r:embed="rId10">
+                      <a:extLst>
+                        <a:ext uri="{28A0092B-C50C-407E-A947-70E740481C1C}">
+                          <a14:useLocalDpi xmlns:a14="http://schemas.microsoft.com/office/drawing/2010/main" val="0"/>
+                        </a:ext>
+                      </a:extLst>
+                    </a:blip>
+                    <a:srcRect/>
+                    <a:stretch>
+                      <a:fillRect/>
+                    </a:stretch>
+                  </pic:blipFill>
+                  <pic:spPr bwMode="auto">
+                    <a:xfrm>
+                      <a:off x="0" y="0"/>
+                      <a:ext cx="4953000" cy="8221980"/>
+                    </a:xfrm>
+                    <a:prstGeom prst="rect">
+                      <a:avLst/>
+                    </a:prstGeom>
+                    <a:noFill/>
+                    <a:ln>
+                      <a:noFill/>
+                    </a:ln>
+                  </pic:spPr>
+                </pic:pic>
+              </a:graphicData>
+            </a:graphic>
+          </wp:inline>
+        </w:drawing>
+      </w:r>
       <w:proofErr w:type="spellStart"/>
       <w:r>
         <w:t>Usecase</w:t>
@@ -4610,7 +4822,7 @@
                     </pic:cNvPicPr>
                   </pic:nvPicPr>
                   <pic:blipFill>
-                    <a:blip r:embed="rId8">
+                    <a:blip r:embed="rId11">
                       <a:extLst>
                         <a:ext uri="{28A0092B-C50C-407E-A947-70E740481C1C}">
                           <a14:useLocalDpi xmlns:a14="http://schemas.microsoft.com/office/drawing/2010/main" val="0"/>
@@ -4739,10 +4951,7 @@
             </w:r>
             <w:proofErr w:type="spellEnd"/>
             <w:r>
-              <w:t xml:space="preserve"> </w:t>
-            </w:r>
-            <w:r>
-              <w:t xml:space="preserve">tin </w:t>
+              <w:t xml:space="preserve"> tin </w:t>
             </w:r>
             <w:proofErr w:type="spellStart"/>
             <w:r>
@@ -6226,11 +6435,103 @@
           <w:p/>
           <w:p/>
         </w:tc>
-        <w:bookmarkStart w:id="0" w:name="_GoBack"/>
-        <w:bookmarkEnd w:id="0"/>
       </w:tr>
     </w:tbl>
-    <w:p/>
+    <w:p>
+      <w:pPr>
+        <w:rPr>
+          <w:lang w:val="vi-VN"/>
+        </w:rPr>
+      </w:pPr>
+      <w:r>
+        <w:rPr>
+          <w:lang w:val="vi-VN"/>
+        </w:rPr>
+        <w:t>Activity diagram</w:t>
+      </w:r>
+      <w:r>
+        <w:rPr>
+          <w:lang w:val="vi-VN"/>
+        </w:rPr>
+        <w:t>:</w:t>
+      </w:r>
+      <w:bookmarkStart w:id="0" w:name="_GoBack"/>
+      <w:bookmarkEnd w:id="0"/>
+    </w:p>
+    <w:p>
+      <w:pPr>
+        <w:rPr>
+          <w:lang w:val="vi-VN"/>
+        </w:rPr>
+      </w:pPr>
+      <w:r>
+        <w:rPr>
+          <w:noProof/>
+          <w:lang w:val="vi-VN"/>
+        </w:rPr>
+        <w:drawing>
+          <wp:inline distT="0" distB="0" distL="0" distR="0" wp14:anchorId="69C17C38" wp14:editId="3EC76FF2">
+            <wp:extent cx="4953000" cy="8221980"/>
+            <wp:effectExtent l="0" t="0" r="0" b="7620"/>
+            <wp:docPr id="8" name="Picture 8"/>
+            <wp:cNvGraphicFramePr>
+              <a:graphicFrameLocks xmlns:a="http://schemas.openxmlformats.org/drawingml/2006/main" noChangeAspect="1"/>
+            </wp:cNvGraphicFramePr>
+            <a:graphic xmlns:a="http://schemas.openxmlformats.org/drawingml/2006/main">
+              <a:graphicData uri="http://schemas.openxmlformats.org/drawingml/2006/picture">
+                <pic:pic xmlns:pic="http://schemas.openxmlformats.org/drawingml/2006/picture">
+                  <pic:nvPicPr>
+                    <pic:cNvPr id="0" name="Picture 4"/>
+                    <pic:cNvPicPr>
+                      <a:picLocks noChangeAspect="1" noChangeArrowheads="1"/>
+                    </pic:cNvPicPr>
+                  </pic:nvPicPr>
+                  <pic:blipFill>
+                    <a:blip r:embed="rId12">
+                      <a:extLst>
+                        <a:ext uri="{28A0092B-C50C-407E-A947-70E740481C1C}">
+                          <a14:useLocalDpi xmlns:a14="http://schemas.microsoft.com/office/drawing/2010/main" val="0"/>
+                        </a:ext>
+                      </a:extLst>
+                    </a:blip>
+                    <a:srcRect/>
+                    <a:stretch>
+                      <a:fillRect/>
+                    </a:stretch>
+                  </pic:blipFill>
+                  <pic:spPr bwMode="auto">
+                    <a:xfrm>
+                      <a:off x="0" y="0"/>
+                      <a:ext cx="4953000" cy="8221980"/>
+                    </a:xfrm>
+                    <a:prstGeom prst="rect">
+                      <a:avLst/>
+                    </a:prstGeom>
+                    <a:noFill/>
+                    <a:ln>
+                      <a:noFill/>
+                    </a:ln>
+                  </pic:spPr>
+                </pic:pic>
+              </a:graphicData>
+            </a:graphic>
+          </wp:inline>
+        </w:drawing>
+      </w:r>
+      <w:r>
+        <w:rPr>
+          <w:lang w:val="vi-VN"/>
+        </w:rPr>
+        <w:t>:</w:t>
+      </w:r>
+    </w:p>
+    <w:p>
+      <w:pPr>
+        <w:rPr>
+          <w:lang w:val="vi-VN"/>
+        </w:rPr>
+      </w:pPr>
+    </w:p>
     <w:sectPr>
       <w:pgSz w:w="12240" w:h="15840"/>
       <w:pgMar w:top="1440" w:right="1440" w:bottom="1440" w:left="1440" w:header="720" w:footer="720" w:gutter="0"/>

--- a/UML/Minh/Use case.docx
+++ b/UML/Minh/Use case.docx
@@ -1339,6 +1339,80 @@
       </w:r>
     </w:p>
     <w:p>
+      <w:pPr>
+        <w:rPr>
+          <w:lang w:val="vi-VN"/>
+        </w:rPr>
+      </w:pPr>
+      <w:r>
+        <w:rPr>
+          <w:lang w:val="vi-VN"/>
+        </w:rPr>
+        <w:t>Sequence diagram:</w:t>
+      </w:r>
+    </w:p>
+    <w:p>
+      <w:pPr>
+        <w:rPr>
+          <w:lang w:val="vi-VN"/>
+        </w:rPr>
+      </w:pPr>
+      <w:r>
+        <w:rPr>
+          <w:noProof/>
+          <w:lang w:val="vi-VN"/>
+        </w:rPr>
+        <w:drawing>
+          <wp:inline distT="0" distB="0" distL="0" distR="0">
+            <wp:extent cx="5935980" cy="4785360"/>
+            <wp:effectExtent l="0" t="0" r="7620" b="0"/>
+            <wp:docPr id="9" name="Picture 9"/>
+            <wp:cNvGraphicFramePr>
+              <a:graphicFrameLocks xmlns:a="http://schemas.openxmlformats.org/drawingml/2006/main" noChangeAspect="1"/>
+            </wp:cNvGraphicFramePr>
+            <a:graphic xmlns:a="http://schemas.openxmlformats.org/drawingml/2006/main">
+              <a:graphicData uri="http://schemas.openxmlformats.org/drawingml/2006/picture">
+                <pic:pic xmlns:pic="http://schemas.openxmlformats.org/drawingml/2006/picture">
+                  <pic:nvPicPr>
+                    <pic:cNvPr id="0" name="Picture 1"/>
+                    <pic:cNvPicPr>
+                      <a:picLocks noChangeAspect="1" noChangeArrowheads="1"/>
+                    </pic:cNvPicPr>
+                  </pic:nvPicPr>
+                  <pic:blipFill>
+                    <a:blip r:embed="rId7">
+                      <a:extLst>
+                        <a:ext uri="{28A0092B-C50C-407E-A947-70E740481C1C}">
+                          <a14:useLocalDpi xmlns:a14="http://schemas.microsoft.com/office/drawing/2010/main" val="0"/>
+                        </a:ext>
+                      </a:extLst>
+                    </a:blip>
+                    <a:srcRect/>
+                    <a:stretch>
+                      <a:fillRect/>
+                    </a:stretch>
+                  </pic:blipFill>
+                  <pic:spPr bwMode="auto">
+                    <a:xfrm>
+                      <a:off x="0" y="0"/>
+                      <a:ext cx="5935980" cy="4785360"/>
+                    </a:xfrm>
+                    <a:prstGeom prst="rect">
+                      <a:avLst/>
+                    </a:prstGeom>
+                    <a:noFill/>
+                    <a:ln>
+                      <a:noFill/>
+                    </a:ln>
+                  </pic:spPr>
+                </pic:pic>
+              </a:graphicData>
+            </a:graphic>
+          </wp:inline>
+        </w:drawing>
+      </w:r>
+    </w:p>
+    <w:p>
       <w:proofErr w:type="spellStart"/>
       <w:proofErr w:type="gramStart"/>
       <w:r>
@@ -1392,7 +1466,7 @@
                     </pic:cNvPicPr>
                   </pic:nvPicPr>
                   <pic:blipFill>
-                    <a:blip r:embed="rId7">
+                    <a:blip r:embed="rId8">
                       <a:extLst>
                         <a:ext uri="{28A0092B-C50C-407E-A947-70E740481C1C}">
                           <a14:useLocalDpi xmlns:a14="http://schemas.microsoft.com/office/drawing/2010/main" val="0"/>
@@ -3039,7 +3113,7 @@
                     </pic:cNvPicPr>
                   </pic:nvPicPr>
                   <pic:blipFill>
-                    <a:blip r:embed="rId8">
+                    <a:blip r:embed="rId9">
                       <a:extLst>
                         <a:ext uri="{28A0092B-C50C-407E-A947-70E740481C1C}">
                           <a14:useLocalDpi xmlns:a14="http://schemas.microsoft.com/office/drawing/2010/main" val="0"/>
@@ -3055,6 +3129,80 @@
                     <a:xfrm>
                       <a:off x="0" y="0"/>
                       <a:ext cx="4953000" cy="8221980"/>
+                    </a:xfrm>
+                    <a:prstGeom prst="rect">
+                      <a:avLst/>
+                    </a:prstGeom>
+                    <a:noFill/>
+                    <a:ln>
+                      <a:noFill/>
+                    </a:ln>
+                  </pic:spPr>
+                </pic:pic>
+              </a:graphicData>
+            </a:graphic>
+          </wp:inline>
+        </w:drawing>
+      </w:r>
+    </w:p>
+    <w:p>
+      <w:pPr>
+        <w:rPr>
+          <w:lang w:val="vi-VN"/>
+        </w:rPr>
+      </w:pPr>
+      <w:r>
+        <w:rPr>
+          <w:lang w:val="vi-VN"/>
+        </w:rPr>
+        <w:t>Sequence diagram:</w:t>
+      </w:r>
+    </w:p>
+    <w:p>
+      <w:pPr>
+        <w:rPr>
+          <w:lang w:val="vi-VN"/>
+        </w:rPr>
+      </w:pPr>
+      <w:r>
+        <w:rPr>
+          <w:noProof/>
+          <w:lang w:val="vi-VN"/>
+        </w:rPr>
+        <w:drawing>
+          <wp:inline distT="0" distB="0" distL="0" distR="0">
+            <wp:extent cx="5935980" cy="4785360"/>
+            <wp:effectExtent l="0" t="0" r="7620" b="0"/>
+            <wp:docPr id="10" name="Picture 10"/>
+            <wp:cNvGraphicFramePr>
+              <a:graphicFrameLocks xmlns:a="http://schemas.openxmlformats.org/drawingml/2006/main" noChangeAspect="1"/>
+            </wp:cNvGraphicFramePr>
+            <a:graphic xmlns:a="http://schemas.openxmlformats.org/drawingml/2006/main">
+              <a:graphicData uri="http://schemas.openxmlformats.org/drawingml/2006/picture">
+                <pic:pic xmlns:pic="http://schemas.openxmlformats.org/drawingml/2006/picture">
+                  <pic:nvPicPr>
+                    <pic:cNvPr id="0" name="Picture 2"/>
+                    <pic:cNvPicPr>
+                      <a:picLocks noChangeAspect="1" noChangeArrowheads="1"/>
+                    </pic:cNvPicPr>
+                  </pic:nvPicPr>
+                  <pic:blipFill>
+                    <a:blip r:embed="rId10">
+                      <a:extLst>
+                        <a:ext uri="{28A0092B-C50C-407E-A947-70E740481C1C}">
+                          <a14:useLocalDpi xmlns:a14="http://schemas.microsoft.com/office/drawing/2010/main" val="0"/>
+                        </a:ext>
+                      </a:extLst>
+                    </a:blip>
+                    <a:srcRect/>
+                    <a:stretch>
+                      <a:fillRect/>
+                    </a:stretch>
+                  </pic:blipFill>
+                  <pic:spPr bwMode="auto">
+                    <a:xfrm>
+                      <a:off x="0" y="0"/>
+                      <a:ext cx="5935980" cy="4785360"/>
                     </a:xfrm>
                     <a:prstGeom prst="rect">
                       <a:avLst/>
@@ -3118,7 +3266,7 @@
                     </pic:cNvPicPr>
                   </pic:nvPicPr>
                   <pic:blipFill>
-                    <a:blip r:embed="rId9">
+                    <a:blip r:embed="rId11">
                       <a:extLst>
                         <a:ext uri="{28A0092B-C50C-407E-A947-70E740481C1C}">
                           <a14:useLocalDpi xmlns:a14="http://schemas.microsoft.com/office/drawing/2010/main" val="0"/>
@@ -4737,7 +4885,7 @@
                     </pic:cNvPicPr>
                   </pic:nvPicPr>
                   <pic:blipFill>
-                    <a:blip r:embed="rId10">
+                    <a:blip r:embed="rId12">
                       <a:extLst>
                         <a:ext uri="{28A0092B-C50C-407E-A947-70E740481C1C}">
                           <a14:useLocalDpi xmlns:a14="http://schemas.microsoft.com/office/drawing/2010/main" val="0"/>
@@ -4768,6 +4916,82 @@
           </wp:inline>
         </w:drawing>
       </w:r>
+    </w:p>
+    <w:p>
+      <w:pPr>
+        <w:rPr>
+          <w:lang w:val="vi-VN"/>
+        </w:rPr>
+      </w:pPr>
+      <w:r>
+        <w:rPr>
+          <w:lang w:val="vi-VN"/>
+        </w:rPr>
+        <w:t>Sequence diagram:</w:t>
+      </w:r>
+    </w:p>
+    <w:p>
+      <w:pPr>
+        <w:rPr>
+          <w:lang w:val="vi-VN"/>
+        </w:rPr>
+      </w:pPr>
+      <w:r>
+        <w:rPr>
+          <w:noProof/>
+          <w:lang w:val="vi-VN"/>
+        </w:rPr>
+        <w:drawing>
+          <wp:inline distT="0" distB="0" distL="0" distR="0">
+            <wp:extent cx="5935980" cy="4785360"/>
+            <wp:effectExtent l="0" t="0" r="7620" b="0"/>
+            <wp:docPr id="11" name="Picture 11"/>
+            <wp:cNvGraphicFramePr>
+              <a:graphicFrameLocks xmlns:a="http://schemas.openxmlformats.org/drawingml/2006/main" noChangeAspect="1"/>
+            </wp:cNvGraphicFramePr>
+            <a:graphic xmlns:a="http://schemas.openxmlformats.org/drawingml/2006/main">
+              <a:graphicData uri="http://schemas.openxmlformats.org/drawingml/2006/picture">
+                <pic:pic xmlns:pic="http://schemas.openxmlformats.org/drawingml/2006/picture">
+                  <pic:nvPicPr>
+                    <pic:cNvPr id="0" name="Picture 3"/>
+                    <pic:cNvPicPr>
+                      <a:picLocks noChangeAspect="1" noChangeArrowheads="1"/>
+                    </pic:cNvPicPr>
+                  </pic:nvPicPr>
+                  <pic:blipFill>
+                    <a:blip r:embed="rId13">
+                      <a:extLst>
+                        <a:ext uri="{28A0092B-C50C-407E-A947-70E740481C1C}">
+                          <a14:useLocalDpi xmlns:a14="http://schemas.microsoft.com/office/drawing/2010/main" val="0"/>
+                        </a:ext>
+                      </a:extLst>
+                    </a:blip>
+                    <a:srcRect/>
+                    <a:stretch>
+                      <a:fillRect/>
+                    </a:stretch>
+                  </pic:blipFill>
+                  <pic:spPr bwMode="auto">
+                    <a:xfrm>
+                      <a:off x="0" y="0"/>
+                      <a:ext cx="5935980" cy="4785360"/>
+                    </a:xfrm>
+                    <a:prstGeom prst="rect">
+                      <a:avLst/>
+                    </a:prstGeom>
+                    <a:noFill/>
+                    <a:ln>
+                      <a:noFill/>
+                    </a:ln>
+                  </pic:spPr>
+                </pic:pic>
+              </a:graphicData>
+            </a:graphic>
+          </wp:inline>
+        </w:drawing>
+      </w:r>
+    </w:p>
+    <w:p>
       <w:proofErr w:type="spellStart"/>
       <w:r>
         <w:t>Usecase</w:t>
@@ -4822,7 +5046,7 @@
                     </pic:cNvPicPr>
                   </pic:nvPicPr>
                   <pic:blipFill>
-                    <a:blip r:embed="rId11">
+                    <a:blip r:embed="rId14">
                       <a:extLst>
                         <a:ext uri="{28A0092B-C50C-407E-A947-70E740481C1C}">
                           <a14:useLocalDpi xmlns:a14="http://schemas.microsoft.com/office/drawing/2010/main" val="0"/>
@@ -6447,16 +6671,8 @@
         <w:rPr>
           <w:lang w:val="vi-VN"/>
         </w:rPr>
-        <w:t>Activity diagram</w:t>
+        <w:t>Activity diagram:</w:t>
       </w:r>
-      <w:r>
-        <w:rPr>
-          <w:lang w:val="vi-VN"/>
-        </w:rPr>
-        <w:t>:</w:t>
-      </w:r>
-      <w:bookmarkStart w:id="0" w:name="_GoBack"/>
-      <w:bookmarkEnd w:id="0"/>
     </w:p>
     <w:p>
       <w:pPr>
@@ -6487,7 +6703,7 @@
                     </pic:cNvPicPr>
                   </pic:nvPicPr>
                   <pic:blipFill>
-                    <a:blip r:embed="rId12">
+                    <a:blip r:embed="rId15">
                       <a:extLst>
                         <a:ext uri="{28A0092B-C50C-407E-A947-70E740481C1C}">
                           <a14:useLocalDpi xmlns:a14="http://schemas.microsoft.com/office/drawing/2010/main" val="0"/>
@@ -6531,6 +6747,74 @@
           <w:lang w:val="vi-VN"/>
         </w:rPr>
       </w:pPr>
+      <w:r>
+        <w:rPr>
+          <w:lang w:val="vi-VN"/>
+        </w:rPr>
+        <w:t>Sequence diagram:</w:t>
+      </w:r>
+    </w:p>
+    <w:p>
+      <w:pPr>
+        <w:rPr>
+          <w:lang w:val="vi-VN"/>
+        </w:rPr>
+      </w:pPr>
+      <w:r>
+        <w:rPr>
+          <w:noProof/>
+        </w:rPr>
+        <w:drawing>
+          <wp:inline distT="0" distB="0" distL="0" distR="0">
+            <wp:extent cx="5943600" cy="4795405"/>
+            <wp:effectExtent l="0" t="0" r="0" b="0"/>
+            <wp:docPr id="12" name="Picture 12"/>
+            <wp:cNvGraphicFramePr>
+              <a:graphicFrameLocks xmlns:a="http://schemas.openxmlformats.org/drawingml/2006/main" noChangeAspect="1"/>
+            </wp:cNvGraphicFramePr>
+            <a:graphic xmlns:a="http://schemas.openxmlformats.org/drawingml/2006/main">
+              <a:graphicData uri="http://schemas.openxmlformats.org/drawingml/2006/picture">
+                <pic:pic xmlns:pic="http://schemas.openxmlformats.org/drawingml/2006/picture">
+                  <pic:nvPicPr>
+                    <pic:cNvPr id="0" name="Picture 4"/>
+                    <pic:cNvPicPr>
+                      <a:picLocks noChangeAspect="1" noChangeArrowheads="1"/>
+                    </pic:cNvPicPr>
+                  </pic:nvPicPr>
+                  <pic:blipFill>
+                    <a:blip r:embed="rId16">
+                      <a:extLst>
+                        <a:ext uri="{28A0092B-C50C-407E-A947-70E740481C1C}">
+                          <a14:useLocalDpi xmlns:a14="http://schemas.microsoft.com/office/drawing/2010/main" val="0"/>
+                        </a:ext>
+                      </a:extLst>
+                    </a:blip>
+                    <a:srcRect/>
+                    <a:stretch>
+                      <a:fillRect/>
+                    </a:stretch>
+                  </pic:blipFill>
+                  <pic:spPr bwMode="auto">
+                    <a:xfrm>
+                      <a:off x="0" y="0"/>
+                      <a:ext cx="5943600" cy="4795405"/>
+                    </a:xfrm>
+                    <a:prstGeom prst="rect">
+                      <a:avLst/>
+                    </a:prstGeom>
+                    <a:noFill/>
+                    <a:ln>
+                      <a:noFill/>
+                    </a:ln>
+                  </pic:spPr>
+                </pic:pic>
+              </a:graphicData>
+            </a:graphic>
+          </wp:inline>
+        </w:drawing>
+      </w:r>
+      <w:bookmarkStart w:id="0" w:name="_GoBack"/>
+      <w:bookmarkEnd w:id="0"/>
     </w:p>
     <w:sectPr>
       <w:pgSz w:w="12240" w:h="15840"/>
